--- a/NoteBook/Test plans and data/Plan de pruebas de Sistema.docx
+++ b/NoteBook/Test plans and data/Plan de pruebas de Sistema.docx
@@ -3170,7 +3170,19 @@
               <w:jc w:val="both"/>
             </w:pPr>
             <w:r>
-              <w:t>La prueba tiene como objetivo verificar que el aplicativo despliegue la información de los cambios de la nueva versión, con relación a la anterior en el campo “Resumen de cambios”, cada vez que el usuario suba una versión del proyecto a excepción de la primera vez que se anexa el proyecto (En este caso se debe mostrar vació).</w:t>
+              <w:t>La prueba tiene como objetivo verificar que el aplicativo despliegue la información de los cambios de la nueva versión, con relación a la anterior en el campo “</w:t>
+            </w:r>
+            <w:r>
+              <w:t>Cambios del proyecto</w:t>
+            </w:r>
+            <w:r>
+              <w:t>”, cada vez que el usuario</w:t>
+            </w:r>
+            <w:r>
+              <w:t xml:space="preserve"> seleccione una ruta del proyecto</w:t>
+            </w:r>
+            <w:r>
+              <w:t>.</w:t>
             </w:r>
           </w:p>
           <w:p>
@@ -3318,37 +3330,86 @@
               <w:jc w:val="both"/>
             </w:pPr>
             <w:r>
-              <w:t>*Cantidad de archivos adicionados</w:t>
-            </w:r>
-          </w:p>
-          <w:p>
-            <w:pPr>
-              <w:pStyle w:val="Prrafodelista"/>
-              <w:ind w:left="0"/>
-              <w:jc w:val="both"/>
-            </w:pPr>
-            <w:r>
-              <w:t>*Nombre de los archivos adicionados</w:t>
-            </w:r>
-          </w:p>
-          <w:p>
-            <w:pPr>
-              <w:pStyle w:val="Prrafodelista"/>
-              <w:ind w:left="0"/>
-              <w:jc w:val="both"/>
-            </w:pPr>
-            <w:r>
-              <w:t>*Cantidad de archivos eliminados</w:t>
-            </w:r>
-          </w:p>
-          <w:p>
-            <w:pPr>
-              <w:pStyle w:val="Prrafodelista"/>
-              <w:ind w:left="0"/>
-              <w:jc w:val="both"/>
-            </w:pPr>
-            <w:r>
-              <w:t>*Nombre de los archivos eliminados</w:t>
+              <w:t>*</w:t>
+            </w:r>
+            <w:r>
+              <w:t>Clases eliminadas</w:t>
+            </w:r>
+          </w:p>
+          <w:p>
+            <w:pPr>
+              <w:pStyle w:val="Prrafodelista"/>
+              <w:ind w:left="0"/>
+              <w:jc w:val="both"/>
+            </w:pPr>
+            <w:r>
+              <w:t>*Clases adicionadas</w:t>
+            </w:r>
+          </w:p>
+          <w:p>
+            <w:pPr>
+              <w:jc w:val="both"/>
+            </w:pPr>
+            <w:r>
+              <w:t xml:space="preserve">* Cantidad </w:t>
+            </w:r>
+            <w:proofErr w:type="spellStart"/>
+            <w:r>
+              <w:t>Lineas</w:t>
+            </w:r>
+            <w:proofErr w:type="spellEnd"/>
+            <w:r>
+              <w:t xml:space="preserve"> Agregadas del Programa: </w:t>
+            </w:r>
+          </w:p>
+          <w:p>
+            <w:pPr>
+              <w:jc w:val="both"/>
+            </w:pPr>
+            <w:r>
+              <w:t xml:space="preserve">*Cantidad </w:t>
+            </w:r>
+            <w:proofErr w:type="spellStart"/>
+            <w:r>
+              <w:t>Lineas</w:t>
+            </w:r>
+            <w:proofErr w:type="spellEnd"/>
+            <w:r>
+              <w:t xml:space="preserve"> Eliminadas del Programa: </w:t>
+            </w:r>
+          </w:p>
+          <w:p>
+            <w:pPr>
+              <w:jc w:val="both"/>
+            </w:pPr>
+            <w:r>
+              <w:t xml:space="preserve">*Cantidad </w:t>
+            </w:r>
+            <w:proofErr w:type="spellStart"/>
+            <w:r>
+              <w:t>Lineas</w:t>
+            </w:r>
+            <w:proofErr w:type="spellEnd"/>
+            <w:r>
+              <w:t xml:space="preserve"> Modificadas del Programa: </w:t>
+            </w:r>
+          </w:p>
+          <w:p>
+            <w:pPr>
+              <w:pStyle w:val="Prrafodelista"/>
+              <w:ind w:left="0"/>
+              <w:jc w:val="both"/>
+            </w:pPr>
+            <w:r>
+              <w:t xml:space="preserve">*Cantidad Total de </w:t>
+            </w:r>
+            <w:proofErr w:type="spellStart"/>
+            <w:r>
+              <w:t>Lineas</w:t>
+            </w:r>
+            <w:proofErr w:type="spellEnd"/>
+            <w:r>
+              <w:t xml:space="preserve"> Lógicas del Programa</w:t>
             </w:r>
           </w:p>
         </w:tc>
@@ -3476,7 +3537,19 @@
               <w:t>”</w:t>
             </w:r>
             <w:r>
-              <w:t xml:space="preserve"> de texto plano en la versión actual con relación a la versión anterior. Esta información debe mostrarse en el campo “Resumen de cambios”, cada vez que el usuario suba una versión del proyecto a excepción de la primera vez que se anexa el proyecto (En este caso se debe mostrar vació).</w:t>
+              <w:t xml:space="preserve"> de texto plano en la versión actual con relación a la versión anterior. Esta información debe mostrarse en el campo “</w:t>
+            </w:r>
+            <w:r>
+              <w:t>Cambios del proyecto</w:t>
+            </w:r>
+            <w:r>
+              <w:t xml:space="preserve">”, cada vez que el usuario </w:t>
+            </w:r>
+            <w:r>
+              <w:t>seleccione una ruta del proyecto</w:t>
+            </w:r>
+            <w:r>
+              <w:t>.</w:t>
             </w:r>
           </w:p>
           <w:p>
@@ -3754,7 +3827,19 @@
               <w:jc w:val="both"/>
             </w:pPr>
             <w:r>
-              <w:t>La prueba tiene como objetivo verificar que el aplicativo no cuente los archivos adicionados que no son de texto plano en la versión actual con relación a la versión anterior. Esta información debe mostrarse en el campo “Resumen de cambios”, cada vez que el usuario suba una versión del proyecto a excepción de la primera vez que se anexa el proyecto (En este caso se debe mostrar vació).</w:t>
+              <w:t>La prueba tiene como objetivo verificar que el aplicativo no cuente los archivos adicionados que no son de texto plano en la versión actual con relación a la versión anterior. Esta información debe mostrarse en el campo “</w:t>
+            </w:r>
+            <w:r>
+              <w:t>Cambios del proyecto</w:t>
+            </w:r>
+            <w:r>
+              <w:t xml:space="preserve">”, cada vez que el usuario </w:t>
+            </w:r>
+            <w:r>
+              <w:t>seleccione la ruta del proyecto</w:t>
+            </w:r>
+            <w:r>
+              <w:t>.</w:t>
             </w:r>
           </w:p>
           <w:p>
@@ -4031,7 +4116,16 @@
               <w:jc w:val="both"/>
             </w:pPr>
             <w:r>
-              <w:t>La prueba tiene como objetivo verificar que el aplicativo cuente y enumere correctamente los archivos “eliminados” de texto plano en la versión actual con relación a la versión anterior. Esta información debe mostrarse en el campo “Resumen de cambios”, cada vez que el usuario suba una versión del proyecto a excepción de la primera vez que se anexa el proyecto (En este caso se debe mostrar vació).</w:t>
+              <w:t>La prueba tiene como objetivo verificar que el aplicativo cuente y enumere correctamente los archivos “eliminados” de texto plano en la versión actual con relación a la versión anterior. Esta información debe mostrarse en el campo “</w:t>
+            </w:r>
+            <w:r>
+              <w:t>Cambios del proyecto</w:t>
+            </w:r>
+            <w:r>
+              <w:t xml:space="preserve">”, cada vez que el usuario </w:t>
+            </w:r>
+            <w:r>
+              <w:t>seleccione la ruta del proyecto.</w:t>
             </w:r>
           </w:p>
           <w:p>
@@ -4081,33 +4175,36 @@
               <w:rPr>
                 <w:b/>
               </w:rPr>
+              <w:t>Entradas</w:t>
+            </w:r>
+          </w:p>
+          <w:p>
+            <w:pPr>
+              <w:pStyle w:val="Prrafodelista"/>
+              <w:ind w:left="0"/>
+              <w:jc w:val="both"/>
+              <w:rPr>
+                <w:b/>
+              </w:rPr>
+            </w:pPr>
+          </w:p>
+        </w:tc>
+        <w:tc>
+          <w:tcPr>
+            <w:tcW w:w="6160" w:type="dxa"/>
+          </w:tcPr>
+          <w:p>
+            <w:pPr>
+              <w:pStyle w:val="Prrafodelista"/>
+              <w:ind w:left="0"/>
+              <w:jc w:val="both"/>
+            </w:pPr>
+            <w:r>
+              <w:t xml:space="preserve">Adicionar mediante la interfaz dos versiones del proyecto. Pero la primera versión debe contener 2 archivos de texto plano que no se </w:t>
+            </w:r>
+            <w:r>
               <w:lastRenderedPageBreak/>
-              <w:t>Entradas</w:t>
-            </w:r>
-          </w:p>
-          <w:p>
-            <w:pPr>
-              <w:pStyle w:val="Prrafodelista"/>
-              <w:ind w:left="0"/>
-              <w:jc w:val="both"/>
-              <w:rPr>
-                <w:b/>
-              </w:rPr>
-            </w:pPr>
-          </w:p>
-        </w:tc>
-        <w:tc>
-          <w:tcPr>
-            <w:tcW w:w="6160" w:type="dxa"/>
-          </w:tcPr>
-          <w:p>
-            <w:pPr>
-              <w:pStyle w:val="Prrafodelista"/>
-              <w:ind w:left="0"/>
-              <w:jc w:val="both"/>
-            </w:pPr>
-            <w:r>
-              <w:t>Adicionar mediante la interfaz dos versiones del proyecto. Pero la primera versión debe contener 2 archivos de texto plano que no se encuentren en la última versión, llamados ClaseEliminada1.java y ClaseEliminada2.java</w:t>
+              <w:t>encuentren en la última versión, llamados ClaseEliminada1.java y ClaseEliminada2.java</w:t>
             </w:r>
           </w:p>
         </w:tc>
@@ -4132,6 +4229,7 @@
               <w:rPr>
                 <w:b/>
               </w:rPr>
+              <w:lastRenderedPageBreak/>
               <w:t>Salidas</w:t>
             </w:r>
           </w:p>
@@ -4304,7 +4402,16 @@
               <w:jc w:val="both"/>
             </w:pPr>
             <w:r>
-              <w:t>La prueba tiene como objetivo verificar que el aplicativo no cuente los archivos eliminados que no son de texto plano en la versión actual con relación a la versión anterior. Esta información debe mostrarse en el campo “Resumen de cambios”, cada vez que el usuario suba una versión del proyecto a excepción de la primera vez que se anexa el proyecto (En este caso se debe mostrar vació).</w:t>
+              <w:t>La prueba tiene como objetivo verificar que el aplicativo no cuente los archivos eliminados que no son de texto plano en la versión actual con relación a la versión anterior. Esta información debe mostrarse en el campo “</w:t>
+            </w:r>
+            <w:r>
+              <w:t>Cambios del proyecto</w:t>
+            </w:r>
+            <w:r>
+              <w:t xml:space="preserve">”, cada vez que el usuario </w:t>
+            </w:r>
+            <w:r>
+              <w:t>seleccione la ruta del proyecto.</w:t>
             </w:r>
           </w:p>
           <w:p>
@@ -4681,7 +4788,6 @@
               <w:jc w:val="both"/>
             </w:pPr>
             <w:r>
-              <w:lastRenderedPageBreak/>
               <w:t>Razón del cambio: Se adicionó una clase para leer el archivo</w:t>
             </w:r>
           </w:p>
@@ -4707,7 +4813,6 @@
               <w:rPr>
                 <w:b/>
               </w:rPr>
-              <w:lastRenderedPageBreak/>
               <w:t>Salidas</w:t>
             </w:r>
           </w:p>
@@ -5549,6 +5654,7 @@
               <w:jc w:val="both"/>
             </w:pPr>
             <w:r>
+              <w:lastRenderedPageBreak/>
               <w:t>16</w:t>
             </w:r>
           </w:p>
@@ -5574,6 +5680,7 @@
               <w:rPr>
                 <w:b/>
               </w:rPr>
+              <w:lastRenderedPageBreak/>
               <w:t xml:space="preserve">Descripción del caso de prueba (propósito y método): </w:t>
             </w:r>
           </w:p>
@@ -5999,23 +6106,36 @@
                     <w:rPr>
                       <w:sz w:val="18"/>
                       <w:szCs w:val="18"/>
-                      <w:lang w:val="en-US"/>
                     </w:rPr>
                   </w:pPr>
                   <w:r>
                     <w:rPr>
                       <w:sz w:val="18"/>
                       <w:szCs w:val="18"/>
-                      <w:lang w:val="en-US"/>
-                    </w:rPr>
-                    <w:t xml:space="preserve">1== import </w:t>
+                    </w:rPr>
+                    <w:t xml:space="preserve">1== </w:t>
                   </w:r>
                   <w:proofErr w:type="spellStart"/>
                   <w:r>
                     <w:rPr>
                       <w:sz w:val="18"/>
                       <w:szCs w:val="18"/>
-                      <w:lang w:val="en-US"/>
+                    </w:rPr>
+                    <w:t>import</w:t>
+                  </w:r>
+                  <w:proofErr w:type="spellEnd"/>
+                  <w:r>
+                    <w:rPr>
+                      <w:sz w:val="18"/>
+                      <w:szCs w:val="18"/>
+                    </w:rPr>
+                    <w:t xml:space="preserve"> </w:t>
+                  </w:r>
+                  <w:proofErr w:type="spellStart"/>
+                  <w:r>
+                    <w:rPr>
+                      <w:sz w:val="18"/>
+                      <w:szCs w:val="18"/>
                     </w:rPr>
                     <w:t>java.io.BufferedReader</w:t>
                   </w:r>
@@ -6024,7 +6144,6 @@
                     <w:rPr>
                       <w:sz w:val="18"/>
                       <w:szCs w:val="18"/>
-                      <w:lang w:val="en-US"/>
                     </w:rPr>
                     <w:t xml:space="preserve">; </w:t>
                   </w:r>
@@ -6209,23 +6328,36 @@
                     <w:rPr>
                       <w:sz w:val="18"/>
                       <w:szCs w:val="18"/>
-                      <w:lang w:val="en-US"/>
                     </w:rPr>
                   </w:pPr>
                   <w:r>
                     <w:rPr>
                       <w:sz w:val="18"/>
                       <w:szCs w:val="18"/>
-                      <w:lang w:val="en-US"/>
-                    </w:rPr>
-                    <w:t xml:space="preserve">1== import </w:t>
+                    </w:rPr>
+                    <w:t xml:space="preserve">1== </w:t>
                   </w:r>
                   <w:proofErr w:type="spellStart"/>
                   <w:r>
                     <w:rPr>
                       <w:sz w:val="18"/>
                       <w:szCs w:val="18"/>
-                      <w:lang w:val="en-US"/>
+                    </w:rPr>
+                    <w:t>import</w:t>
+                  </w:r>
+                  <w:proofErr w:type="spellEnd"/>
+                  <w:r>
+                    <w:rPr>
+                      <w:sz w:val="18"/>
+                      <w:szCs w:val="18"/>
+                    </w:rPr>
+                    <w:t xml:space="preserve"> </w:t>
+                  </w:r>
+                  <w:proofErr w:type="spellStart"/>
+                  <w:r>
+                    <w:rPr>
+                      <w:sz w:val="18"/>
+                      <w:szCs w:val="18"/>
                     </w:rPr>
                     <w:t>java.io.BufferedReader</w:t>
                   </w:r>
@@ -6234,7 +6366,6 @@
                     <w:rPr>
                       <w:sz w:val="18"/>
                       <w:szCs w:val="18"/>
-                      <w:lang w:val="en-US"/>
                     </w:rPr>
                     <w:t xml:space="preserve">; </w:t>
                   </w:r>
@@ -6473,7 +6604,6 @@
               <w:jc w:val="both"/>
             </w:pPr>
             <w:r>
-              <w:lastRenderedPageBreak/>
               <w:t>18</w:t>
             </w:r>
           </w:p>
@@ -6500,8 +6630,14 @@
               <w:rPr>
                 <w:b/>
               </w:rPr>
+              <w:t xml:space="preserve">Descripción del caso de </w:t>
+            </w:r>
+            <w:r>
+              <w:rPr>
+                <w:b/>
+              </w:rPr>
               <w:lastRenderedPageBreak/>
-              <w:t xml:space="preserve">Descripción del caso de prueba (propósito y método): </w:t>
+              <w:t xml:space="preserve">prueba (propósito y método): </w:t>
             </w:r>
           </w:p>
           <w:p>
@@ -6529,7 +6665,12 @@
               <w:jc w:val="both"/>
             </w:pPr>
             <w:r>
-              <w:t xml:space="preserve">La prueba tiene como objetivo validar que la interfaz gráfica muestre el código completo de la versión antigua y nueva de un archivo de texto plano diferente a un .java </w:t>
+              <w:lastRenderedPageBreak/>
+              <w:t xml:space="preserve">La prueba tiene como objetivo validar que la interfaz gráfica muestre el código completo de la versión antigua y nueva de un archivo de texto plano diferente </w:t>
+            </w:r>
+            <w:r>
+              <w:lastRenderedPageBreak/>
+              <w:t xml:space="preserve">a un .java </w:t>
             </w:r>
             <w:r>
               <w:t>para realizar la comparación.</w:t>
@@ -6561,6 +6702,7 @@
               <w:rPr>
                 <w:b/>
               </w:rPr>
+              <w:lastRenderedPageBreak/>
               <w:t>Entradas</w:t>
             </w:r>
           </w:p>
@@ -6725,7 +6867,6 @@
                       <w:rFonts w:ascii="Courier New" w:hAnsi="Courier New" w:cs="Courier New"/>
                       <w:sz w:val="16"/>
                       <w:szCs w:val="16"/>
-                      <w:lang w:val="en-US"/>
                     </w:rPr>
                   </w:pPr>
                   <w:r>
@@ -6733,18 +6874,26 @@
                       <w:rFonts w:ascii="Courier New" w:hAnsi="Courier New" w:cs="Courier New"/>
                       <w:sz w:val="16"/>
                       <w:szCs w:val="16"/>
-                      <w:lang w:val="en-US"/>
-                    </w:rPr>
-                    <w:t xml:space="preserve">1== </w:t>
-                  </w:r>
+                    </w:rPr>
+                    <w:t xml:space="preserve">1== &lt;!DOCTYPE </w:t>
+                  </w:r>
+                  <w:proofErr w:type="spellStart"/>
                   <w:r>
                     <w:rPr>
                       <w:rFonts w:ascii="Courier New" w:hAnsi="Courier New" w:cs="Courier New"/>
                       <w:sz w:val="16"/>
                       <w:szCs w:val="16"/>
-                      <w:lang w:val="en-US"/>
-                    </w:rPr>
-                    <w:t>&lt;!DOCTYPE composition PUBLIC "-</w:t>
+                    </w:rPr>
+                    <w:t>composition</w:t>
+                  </w:r>
+                  <w:proofErr w:type="spellEnd"/>
+                  <w:r>
+                    <w:rPr>
+                      <w:rFonts w:ascii="Courier New" w:hAnsi="Courier New" w:cs="Courier New"/>
+                      <w:sz w:val="16"/>
+                      <w:szCs w:val="16"/>
+                    </w:rPr>
+                    <w:t xml:space="preserve"> PUBLIC "-</w:t>
                   </w:r>
                 </w:p>
                 <w:p>
@@ -6766,16 +6915,7 @@
                       <w:szCs w:val="16"/>
                       <w:lang w:val="en-US"/>
                     </w:rPr>
-                    <w:t>2</w:t>
-                  </w:r>
-                  <w:r>
-                    <w:rPr>
-                      <w:rFonts w:ascii="Courier New" w:hAnsi="Courier New" w:cs="Courier New"/>
-                      <w:sz w:val="16"/>
-                      <w:szCs w:val="16"/>
-                      <w:lang w:val="en-US"/>
-                    </w:rPr>
-                    <w:t>== //W3C//DTD XHTML 1.0 Transitional</w:t>
+                    <w:t>2== //W3C//DTD XHTML 1.0 Transitional</w:t>
                   </w:r>
                 </w:p>
                 <w:p>
@@ -6857,16 +6997,7 @@
                       <w:szCs w:val="16"/>
                       <w:lang w:val="en-US"/>
                     </w:rPr>
-                    <w:t>4</w:t>
-                  </w:r>
-                  <w:r>
-                    <w:rPr>
-                      <w:rFonts w:ascii="Courier New" w:hAnsi="Courier New" w:cs="Courier New"/>
-                      <w:sz w:val="16"/>
-                      <w:szCs w:val="16"/>
-                      <w:lang w:val="en-US"/>
-                    </w:rPr>
-                    <w:t>== xhtml1-transitional.dtd"&gt;</w:t>
+                    <w:t>4== xhtml1-transitional.dtd"&gt;</w:t>
                   </w:r>
                 </w:p>
                 <w:p>
@@ -6888,16 +7019,7 @@
                       <w:szCs w:val="16"/>
                       <w:lang w:val="en-US"/>
                     </w:rPr>
-                    <w:t>5</w:t>
-                  </w:r>
-                  <w:r>
-                    <w:rPr>
-                      <w:rFonts w:ascii="Courier New" w:hAnsi="Courier New" w:cs="Courier New"/>
-                      <w:sz w:val="16"/>
-                      <w:szCs w:val="16"/>
-                      <w:lang w:val="en-US"/>
-                    </w:rPr>
-                    <w:t>== &lt;</w:t>
+                    <w:t>5== &lt;</w:t>
                   </w:r>
                   <w:proofErr w:type="spellStart"/>
                   <w:r>
@@ -6941,16 +7063,7 @@
                       <w:szCs w:val="16"/>
                       <w:lang w:val="en-US"/>
                     </w:rPr>
-                    <w:t>6</w:t>
-                  </w:r>
-                  <w:r>
-                    <w:rPr>
-                      <w:rFonts w:ascii="Courier New" w:hAnsi="Courier New" w:cs="Courier New"/>
-                      <w:sz w:val="16"/>
-                      <w:szCs w:val="16"/>
-                      <w:lang w:val="en-US"/>
-                    </w:rPr>
-                    <w:t xml:space="preserve">== </w:t>
+                    <w:t xml:space="preserve">6== </w:t>
                   </w:r>
                   <w:proofErr w:type="spellStart"/>
                   <w:r>
@@ -7009,25 +7122,7 @@
                       <w:szCs w:val="16"/>
                       <w:lang w:val="en-US"/>
                     </w:rPr>
-                    <w:t>7</w:t>
-                  </w:r>
-                  <w:r>
-                    <w:rPr>
-                      <w:rFonts w:ascii="Courier New" w:hAnsi="Courier New" w:cs="Courier New"/>
-                      <w:sz w:val="16"/>
-                      <w:szCs w:val="16"/>
-                      <w:lang w:val="en-US"/>
-                    </w:rPr>
-                    <w:t>==</w:t>
-                  </w:r>
-                  <w:r>
-                    <w:rPr>
-                      <w:rFonts w:ascii="Courier New" w:hAnsi="Courier New" w:cs="Courier New"/>
-                      <w:sz w:val="16"/>
-                      <w:szCs w:val="16"/>
-                      <w:lang w:val="en-US"/>
-                    </w:rPr>
-                    <w:t xml:space="preserve"> </w:t>
+                    <w:t xml:space="preserve">7== </w:t>
                   </w:r>
                   <w:proofErr w:type="spellStart"/>
                   <w:r>
@@ -7080,16 +7175,7 @@
                       <w:szCs w:val="16"/>
                       <w:lang w:val="en-US"/>
                     </w:rPr>
-                    <w:t>8</w:t>
-                  </w:r>
-                  <w:r>
-                    <w:rPr>
-                      <w:rFonts w:ascii="Courier New" w:hAnsi="Courier New" w:cs="Courier New"/>
-                      <w:sz w:val="16"/>
-                      <w:szCs w:val="16"/>
-                      <w:lang w:val="en-US"/>
-                    </w:rPr>
-                    <w:t>==</w:t>
+                    <w:t>8==</w:t>
                   </w:r>
                   <w:proofErr w:type="spellStart"/>
                   <w:r>
@@ -7159,16 +7245,7 @@
                       <w:szCs w:val="16"/>
                       <w:lang w:val="en-US"/>
                     </w:rPr>
-                    <w:t>9</w:t>
-                  </w:r>
-                  <w:r>
-                    <w:rPr>
-                      <w:rFonts w:ascii="Courier New" w:hAnsi="Courier New" w:cs="Courier New"/>
-                      <w:sz w:val="16"/>
-                      <w:szCs w:val="16"/>
-                      <w:lang w:val="en-US"/>
-                    </w:rPr>
-                    <w:t>==  template=</w:t>
+                    <w:t>9==  template=</w:t>
                   </w:r>
                   <w:r>
                     <w:rPr>
@@ -7255,25 +7332,7 @@
                       <w:szCs w:val="16"/>
                       <w:lang w:val="en-US"/>
                     </w:rPr>
-                    <w:t>1</w:t>
-                  </w:r>
-                  <w:r>
-                    <w:rPr>
-                      <w:rFonts w:ascii="Courier New" w:hAnsi="Courier New" w:cs="Courier New"/>
-                      <w:sz w:val="16"/>
-                      <w:szCs w:val="16"/>
-                      <w:lang w:val="en-US"/>
-                    </w:rPr>
-                    <w:t>1</w:t>
-                  </w:r>
-                  <w:r>
-                    <w:rPr>
-                      <w:rFonts w:ascii="Courier New" w:hAnsi="Courier New" w:cs="Courier New"/>
-                      <w:sz w:val="16"/>
-                      <w:szCs w:val="16"/>
-                      <w:lang w:val="en-US"/>
-                    </w:rPr>
-                    <w:t>== &lt;</w:t>
+                    <w:t>11== &lt;</w:t>
                   </w:r>
                   <w:proofErr w:type="spellStart"/>
                   <w:r>
@@ -7361,7 +7420,6 @@
                       <w:rFonts w:ascii="Courier New" w:hAnsi="Courier New" w:cs="Courier New"/>
                       <w:sz w:val="16"/>
                       <w:szCs w:val="16"/>
-                      <w:lang w:val="en-US"/>
                     </w:rPr>
                   </w:pPr>
                   <w:r>
@@ -7369,9 +7427,26 @@
                       <w:rFonts w:ascii="Courier New" w:hAnsi="Courier New" w:cs="Courier New"/>
                       <w:sz w:val="16"/>
                       <w:szCs w:val="16"/>
-                      <w:lang w:val="en-US"/>
-                    </w:rPr>
-                    <w:t>1== &lt;!DOCTYPE composition PUBLIC "-</w:t>
+                    </w:rPr>
+                    <w:t xml:space="preserve">1== &lt;!DOCTYPE </w:t>
+                  </w:r>
+                  <w:proofErr w:type="spellStart"/>
+                  <w:r>
+                    <w:rPr>
+                      <w:rFonts w:ascii="Courier New" w:hAnsi="Courier New" w:cs="Courier New"/>
+                      <w:sz w:val="16"/>
+                      <w:szCs w:val="16"/>
+                    </w:rPr>
+                    <w:t>composition</w:t>
+                  </w:r>
+                  <w:proofErr w:type="spellEnd"/>
+                  <w:r>
+                    <w:rPr>
+                      <w:rFonts w:ascii="Courier New" w:hAnsi="Courier New" w:cs="Courier New"/>
+                      <w:sz w:val="16"/>
+                      <w:szCs w:val="16"/>
+                    </w:rPr>
+                    <w:t xml:space="preserve"> PUBLIC "-</w:t>
                   </w:r>
                 </w:p>
                 <w:p>
@@ -8087,7 +8162,6 @@
               <w:rPr>
                 <w:b/>
               </w:rPr>
-              <w:lastRenderedPageBreak/>
               <w:t>Salidas</w:t>
             </w:r>
           </w:p>
@@ -8159,6 +8233,7 @@
                       <w:sz w:val="18"/>
                       <w:szCs w:val="18"/>
                     </w:rPr>
+                    <w:lastRenderedPageBreak/>
                     <w:t>Clase de la versión anterior</w:t>
                   </w:r>
                 </w:p>
@@ -9222,6 +9297,7 @@
                       <w:sz w:val="18"/>
                       <w:szCs w:val="18"/>
                     </w:rPr>
+                    <w:lastRenderedPageBreak/>
                     <w:t>Clase de la versión anterior</w:t>
                   </w:r>
                 </w:p>
@@ -9242,23 +9318,52 @@
                     <w:rPr>
                       <w:sz w:val="18"/>
                       <w:szCs w:val="18"/>
-                      <w:lang w:val="en-US"/>
                     </w:rPr>
                   </w:pPr>
                   <w:r>
                     <w:rPr>
                       <w:sz w:val="18"/>
                       <w:szCs w:val="18"/>
-                      <w:lang w:val="en-US"/>
-                    </w:rPr>
-                    <w:t xml:space="preserve">86== private void </w:t>
+                    </w:rPr>
+                    <w:t xml:space="preserve">86== </w:t>
                   </w:r>
                   <w:proofErr w:type="spellStart"/>
                   <w:r>
                     <w:rPr>
                       <w:sz w:val="18"/>
                       <w:szCs w:val="18"/>
-                      <w:lang w:val="en-US"/>
+                    </w:rPr>
+                    <w:t>private</w:t>
+                  </w:r>
+                  <w:proofErr w:type="spellEnd"/>
+                  <w:r>
+                    <w:rPr>
+                      <w:sz w:val="18"/>
+                      <w:szCs w:val="18"/>
+                    </w:rPr>
+                    <w:t xml:space="preserve"> </w:t>
+                  </w:r>
+                  <w:proofErr w:type="spellStart"/>
+                  <w:r>
+                    <w:rPr>
+                      <w:sz w:val="18"/>
+                      <w:szCs w:val="18"/>
+                    </w:rPr>
+                    <w:t>void</w:t>
+                  </w:r>
+                  <w:proofErr w:type="spellEnd"/>
+                  <w:r>
+                    <w:rPr>
+                      <w:sz w:val="18"/>
+                      <w:szCs w:val="18"/>
+                    </w:rPr>
+                    <w:t xml:space="preserve"> </w:t>
+                  </w:r>
+                  <w:proofErr w:type="spellStart"/>
+                  <w:r>
+                    <w:rPr>
+                      <w:sz w:val="18"/>
+                      <w:szCs w:val="18"/>
                     </w:rPr>
                     <w:t>calcularDesviacion</w:t>
                   </w:r>
@@ -9267,7 +9372,6 @@
                     <w:rPr>
                       <w:sz w:val="18"/>
                       <w:szCs w:val="18"/>
-                      <w:lang w:val="en-US"/>
                     </w:rPr>
                     <w:t xml:space="preserve">(){ </w:t>
                   </w:r>
@@ -9860,7 +9964,6 @@
                     <w:rPr>
                       <w:sz w:val="18"/>
                       <w:szCs w:val="18"/>
-                      <w:lang w:val="en-US"/>
                     </w:rPr>
                   </w:pPr>
                 </w:p>
@@ -9970,6 +10073,7 @@
                     <w:rPr>
                       <w:sz w:val="18"/>
                       <w:szCs w:val="18"/>
+                      <w:lang w:val="en-US"/>
                     </w:rPr>
                   </w:pPr>
                   <w:r>
@@ -9982,6 +10086,7 @@
                       <w:szCs w:val="18"/>
                       <w:highlight w:val="red"/>
                       <w:u w:val="single"/>
+                      <w:lang w:val="en-US"/>
                     </w:rPr>
                     <w:t>87--</w:t>
                   </w:r>
@@ -9994,6 +10099,7 @@
                       <w:sz w:val="18"/>
                       <w:szCs w:val="18"/>
                       <w:u w:val="single"/>
+                      <w:lang w:val="en-US"/>
                     </w:rPr>
                     <w:t xml:space="preserve"> </w:t>
                   </w:r>
@@ -10004,6 +10110,7 @@
                     <w:rPr>
                       <w:sz w:val="18"/>
                       <w:szCs w:val="18"/>
+                      <w:lang w:val="en-US"/>
                     </w:rPr>
                   </w:pPr>
                   <w:r>
@@ -10016,6 +10123,7 @@
                       <w:szCs w:val="18"/>
                       <w:highlight w:val="yellow"/>
                       <w:u w:val="single"/>
+                      <w:lang w:val="en-US"/>
                     </w:rPr>
                     <w:t>88++</w:t>
                   </w:r>
@@ -10028,6 +10136,7 @@
                       <w:sz w:val="18"/>
                       <w:szCs w:val="18"/>
                       <w:u w:val="single"/>
+                      <w:lang w:val="en-US"/>
                     </w:rPr>
                     <w:t xml:space="preserve"> </w:t>
                   </w:r>
@@ -10038,12 +10147,14 @@
                     <w:rPr>
                       <w:sz w:val="18"/>
                       <w:szCs w:val="18"/>
+                      <w:lang w:val="en-US"/>
                     </w:rPr>
                   </w:pPr>
                   <w:r>
                     <w:rPr>
                       <w:sz w:val="18"/>
                       <w:szCs w:val="18"/>
+                      <w:lang w:val="en-US"/>
                     </w:rPr>
                     <w:t xml:space="preserve">89== } </w:t>
                   </w:r>
@@ -10054,12 +10165,14 @@
                     <w:rPr>
                       <w:sz w:val="18"/>
                       <w:szCs w:val="18"/>
+                      <w:lang w:val="en-US"/>
                     </w:rPr>
                   </w:pPr>
                   <w:r>
                     <w:rPr>
                       <w:sz w:val="18"/>
                       <w:szCs w:val="18"/>
+                      <w:lang w:val="en-US"/>
                     </w:rPr>
                     <w:t xml:space="preserve">90== </w:t>
                   </w:r>
@@ -10070,12 +10183,14 @@
                     <w:rPr>
                       <w:sz w:val="18"/>
                       <w:szCs w:val="18"/>
+                      <w:lang w:val="en-US"/>
                     </w:rPr>
                   </w:pPr>
                   <w:r>
                     <w:rPr>
                       <w:sz w:val="18"/>
                       <w:szCs w:val="18"/>
+                      <w:lang w:val="en-US"/>
                     </w:rPr>
                     <w:t xml:space="preserve">91== </w:t>
                   </w:r>
@@ -10086,46 +10201,34 @@
                     <w:rPr>
                       <w:sz w:val="18"/>
                       <w:szCs w:val="18"/>
+                      <w:lang w:val="en-US"/>
                     </w:rPr>
                   </w:pPr>
                   <w:r>
                     <w:rPr>
                       <w:sz w:val="18"/>
                       <w:szCs w:val="18"/>
-                    </w:rPr>
-                    <w:t xml:space="preserve">92== </w:t>
+                      <w:lang w:val="en-US"/>
+                    </w:rPr>
+                    <w:t xml:space="preserve">92== public String </w:t>
                   </w:r>
                   <w:proofErr w:type="spellStart"/>
                   <w:r>
                     <w:rPr>
                       <w:sz w:val="18"/>
                       <w:szCs w:val="18"/>
-                    </w:rPr>
-                    <w:t>public</w:t>
+                      <w:lang w:val="en-US"/>
+                    </w:rPr>
+                    <w:t>calcular</w:t>
                   </w:r>
                   <w:proofErr w:type="spellEnd"/>
                   <w:r>
                     <w:rPr>
                       <w:sz w:val="18"/>
                       <w:szCs w:val="18"/>
-                    </w:rPr>
-                    <w:t xml:space="preserve"> </w:t>
-                  </w:r>
-                  <w:proofErr w:type="spellStart"/>
-                  <w:r>
-                    <w:rPr>
-                      <w:sz w:val="18"/>
-                      <w:szCs w:val="18"/>
-                    </w:rPr>
-                    <w:t>String</w:t>
-                  </w:r>
-                  <w:proofErr w:type="spellEnd"/>
-                  <w:r>
-                    <w:rPr>
-                      <w:sz w:val="18"/>
-                      <w:szCs w:val="18"/>
-                    </w:rPr>
-                    <w:t xml:space="preserve"> calcular(){ </w:t>
+                      <w:lang w:val="en-US"/>
+                    </w:rPr>
+                    <w:t xml:space="preserve">(){ </w:t>
                   </w:r>
                 </w:p>
                 <w:p>
@@ -10134,12 +10237,14 @@
                     <w:rPr>
                       <w:sz w:val="18"/>
                       <w:szCs w:val="18"/>
+                      <w:lang w:val="en-US"/>
                     </w:rPr>
                   </w:pPr>
                   <w:r>
                     <w:rPr>
                       <w:sz w:val="18"/>
                       <w:szCs w:val="18"/>
+                      <w:lang w:val="en-US"/>
                     </w:rPr>
                     <w:t xml:space="preserve">93== </w:t>
                   </w:r>
@@ -10148,6 +10253,7 @@
                     <w:rPr>
                       <w:sz w:val="18"/>
                       <w:szCs w:val="18"/>
+                      <w:lang w:val="en-US"/>
                     </w:rPr>
                     <w:t>this.crearLista</w:t>
                   </w:r>
@@ -10156,6 +10262,7 @@
                     <w:rPr>
                       <w:sz w:val="18"/>
                       <w:szCs w:val="18"/>
+                      <w:lang w:val="en-US"/>
                     </w:rPr>
                     <w:t xml:space="preserve">(); </w:t>
                   </w:r>
@@ -10319,8 +10426,6 @@
             <w:r>
               <w:t>21</w:t>
             </w:r>
-            <w:bookmarkStart w:id="6" w:name="_GoBack"/>
-            <w:bookmarkEnd w:id="6"/>
           </w:p>
         </w:tc>
       </w:tr>
@@ -11575,6 +11680,2312 @@
               <w:ind w:left="0"/>
               <w:jc w:val="both"/>
             </w:pPr>
+          </w:p>
+        </w:tc>
+      </w:tr>
+    </w:tbl>
+    <w:p/>
+    <w:tbl>
+      <w:tblPr>
+        <w:tblStyle w:val="Tablaconcuadrcula"/>
+        <w:tblW w:w="8789" w:type="dxa"/>
+        <w:tblInd w:w="-5" w:type="dxa"/>
+        <w:tblLayout w:type="fixed"/>
+        <w:tblLook w:val="04A0" w:firstRow="1" w:lastRow="0" w:firstColumn="1" w:lastColumn="0" w:noHBand="0" w:noVBand="1"/>
+      </w:tblPr>
+      <w:tblGrid>
+        <w:gridCol w:w="1998"/>
+        <w:gridCol w:w="6791"/>
+      </w:tblGrid>
+      <w:tr>
+        <w:trPr>
+          <w:trHeight w:val="252"/>
+        </w:trPr>
+        <w:tc>
+          <w:tcPr>
+            <w:tcW w:w="1998" w:type="dxa"/>
+          </w:tcPr>
+          <w:p>
+            <w:pPr>
+              <w:pStyle w:val="Prrafodelista"/>
+              <w:jc w:val="both"/>
+              <w:rPr>
+                <w:b/>
+              </w:rPr>
+            </w:pPr>
+            <w:r>
+              <w:rPr>
+                <w:b/>
+              </w:rPr>
+              <w:t>Prueba</w:t>
+            </w:r>
+            <w:r>
+              <w:rPr>
+                <w:b/>
+              </w:rPr>
+              <w:t xml:space="preserve"> No.: </w:t>
+            </w:r>
+          </w:p>
+          <w:p>
+            <w:pPr>
+              <w:pStyle w:val="Prrafodelista"/>
+              <w:jc w:val="both"/>
+              <w:rPr>
+                <w:b/>
+              </w:rPr>
+            </w:pPr>
+          </w:p>
+        </w:tc>
+        <w:tc>
+          <w:tcPr>
+            <w:tcW w:w="6791" w:type="dxa"/>
+          </w:tcPr>
+          <w:p>
+            <w:pPr>
+              <w:pStyle w:val="Prrafodelista"/>
+              <w:jc w:val="both"/>
+            </w:pPr>
+            <w:r>
+              <w:t>22</w:t>
+            </w:r>
+          </w:p>
+        </w:tc>
+      </w:tr>
+      <w:tr>
+        <w:trPr>
+          <w:trHeight w:val="268"/>
+        </w:trPr>
+        <w:tc>
+          <w:tcPr>
+            <w:tcW w:w="1998" w:type="dxa"/>
+          </w:tcPr>
+          <w:p>
+            <w:pPr>
+              <w:pStyle w:val="Prrafodelista"/>
+              <w:jc w:val="both"/>
+              <w:rPr>
+                <w:b/>
+              </w:rPr>
+            </w:pPr>
+            <w:r>
+              <w:rPr>
+                <w:b/>
+              </w:rPr>
+              <w:t xml:space="preserve">Descripción del caso de prueba (propósito y método): </w:t>
+            </w:r>
+          </w:p>
+          <w:p>
+            <w:pPr>
+              <w:pStyle w:val="Prrafodelista"/>
+              <w:jc w:val="both"/>
+              <w:rPr>
+                <w:b/>
+              </w:rPr>
+            </w:pPr>
+          </w:p>
+        </w:tc>
+        <w:tc>
+          <w:tcPr>
+            <w:tcW w:w="6791" w:type="dxa"/>
+          </w:tcPr>
+          <w:p>
+            <w:pPr>
+              <w:pStyle w:val="Prrafodelista"/>
+              <w:ind w:left="0"/>
+              <w:jc w:val="both"/>
+            </w:pPr>
+            <w:r>
+              <w:t xml:space="preserve">La prueba tiene como objetivo verificar que el aplicativo </w:t>
+            </w:r>
+            <w:r>
+              <w:t>cuente correctamente la cantidad de líneas agregadas al programa</w:t>
+            </w:r>
+            <w:r>
+              <w:t xml:space="preserve"> de un archivo .java</w:t>
+            </w:r>
+            <w:r>
+              <w:t>. Esta información debe mostrarse en el campo “</w:t>
+            </w:r>
+            <w:r>
+              <w:t>Cambios del proyecto</w:t>
+            </w:r>
+            <w:r>
+              <w:t xml:space="preserve">”, cada vez que el usuario </w:t>
+            </w:r>
+            <w:r>
+              <w:t xml:space="preserve"> selecciona la ruta del proyecto.</w:t>
+            </w:r>
+          </w:p>
+          <w:p>
+            <w:pPr>
+              <w:pStyle w:val="Prrafodelista"/>
+              <w:ind w:left="0"/>
+              <w:jc w:val="both"/>
+            </w:pPr>
+          </w:p>
+          <w:p>
+            <w:pPr>
+              <w:pStyle w:val="Prrafodelista"/>
+              <w:ind w:left="0"/>
+              <w:jc w:val="both"/>
+            </w:pPr>
+          </w:p>
+        </w:tc>
+      </w:tr>
+      <w:tr>
+        <w:trPr>
+          <w:trHeight w:val="268"/>
+        </w:trPr>
+        <w:tc>
+          <w:tcPr>
+            <w:tcW w:w="1998" w:type="dxa"/>
+          </w:tcPr>
+          <w:p>
+            <w:pPr>
+              <w:pStyle w:val="Prrafodelista"/>
+              <w:jc w:val="both"/>
+              <w:rPr>
+                <w:b/>
+              </w:rPr>
+            </w:pPr>
+            <w:r>
+              <w:rPr>
+                <w:b/>
+              </w:rPr>
+              <w:t>Entradas</w:t>
+            </w:r>
+          </w:p>
+          <w:p>
+            <w:pPr>
+              <w:pStyle w:val="Prrafodelista"/>
+              <w:ind w:left="0"/>
+              <w:jc w:val="both"/>
+              <w:rPr>
+                <w:b/>
+              </w:rPr>
+            </w:pPr>
+          </w:p>
+        </w:tc>
+        <w:tc>
+          <w:tcPr>
+            <w:tcW w:w="6791" w:type="dxa"/>
+          </w:tcPr>
+          <w:p>
+            <w:pPr>
+              <w:pStyle w:val="Prrafodelista"/>
+              <w:ind w:left="0"/>
+              <w:jc w:val="both"/>
+            </w:pPr>
+            <w:r>
+              <w:t>Para la prueba, subiremos 2 versiones y en la última incluiremos en una clase una nueva línea de código.</w:t>
+            </w:r>
+          </w:p>
+        </w:tc>
+      </w:tr>
+      <w:tr>
+        <w:trPr>
+          <w:trHeight w:val="252"/>
+        </w:trPr>
+        <w:tc>
+          <w:tcPr>
+            <w:tcW w:w="1998" w:type="dxa"/>
+          </w:tcPr>
+          <w:p>
+            <w:pPr>
+              <w:pStyle w:val="Prrafodelista"/>
+              <w:jc w:val="both"/>
+              <w:rPr>
+                <w:b/>
+              </w:rPr>
+            </w:pPr>
+            <w:r>
+              <w:rPr>
+                <w:b/>
+              </w:rPr>
+              <w:t>Salidas</w:t>
+            </w:r>
+          </w:p>
+          <w:p>
+            <w:pPr>
+              <w:pStyle w:val="Prrafodelista"/>
+              <w:ind w:left="0"/>
+              <w:jc w:val="both"/>
+              <w:rPr>
+                <w:b/>
+              </w:rPr>
+            </w:pPr>
+          </w:p>
+        </w:tc>
+        <w:tc>
+          <w:tcPr>
+            <w:tcW w:w="6791" w:type="dxa"/>
+          </w:tcPr>
+          <w:p>
+            <w:pPr>
+              <w:jc w:val="both"/>
+            </w:pPr>
+            <w:r>
+              <w:t>*</w:t>
+            </w:r>
+            <w:r>
+              <w:t>Cantidad Líneas Agregadas del Programa</w:t>
+            </w:r>
+            <w:r>
+              <w:t>:1</w:t>
+            </w:r>
+          </w:p>
+        </w:tc>
+      </w:tr>
+    </w:tbl>
+    <w:p/>
+    <w:tbl>
+      <w:tblPr>
+        <w:tblStyle w:val="Tablaconcuadrcula"/>
+        <w:tblW w:w="8789" w:type="dxa"/>
+        <w:tblInd w:w="-5" w:type="dxa"/>
+        <w:tblLayout w:type="fixed"/>
+        <w:tblLook w:val="04A0" w:firstRow="1" w:lastRow="0" w:firstColumn="1" w:lastColumn="0" w:noHBand="0" w:noVBand="1"/>
+      </w:tblPr>
+      <w:tblGrid>
+        <w:gridCol w:w="1998"/>
+        <w:gridCol w:w="6791"/>
+      </w:tblGrid>
+      <w:tr>
+        <w:trPr>
+          <w:trHeight w:val="252"/>
+        </w:trPr>
+        <w:tc>
+          <w:tcPr>
+            <w:tcW w:w="1998" w:type="dxa"/>
+          </w:tcPr>
+          <w:p>
+            <w:pPr>
+              <w:pStyle w:val="Prrafodelista"/>
+              <w:jc w:val="both"/>
+              <w:rPr>
+                <w:b/>
+              </w:rPr>
+            </w:pPr>
+            <w:r>
+              <w:rPr>
+                <w:b/>
+              </w:rPr>
+              <w:lastRenderedPageBreak/>
+              <w:t>Prueba</w:t>
+            </w:r>
+            <w:r>
+              <w:rPr>
+                <w:b/>
+              </w:rPr>
+              <w:t xml:space="preserve"> No.: </w:t>
+            </w:r>
+          </w:p>
+          <w:p>
+            <w:pPr>
+              <w:pStyle w:val="Prrafodelista"/>
+              <w:jc w:val="both"/>
+              <w:rPr>
+                <w:b/>
+              </w:rPr>
+            </w:pPr>
+          </w:p>
+        </w:tc>
+        <w:tc>
+          <w:tcPr>
+            <w:tcW w:w="6791" w:type="dxa"/>
+          </w:tcPr>
+          <w:p>
+            <w:pPr>
+              <w:pStyle w:val="Prrafodelista"/>
+              <w:jc w:val="both"/>
+            </w:pPr>
+            <w:r>
+              <w:t>23</w:t>
+            </w:r>
+          </w:p>
+        </w:tc>
+      </w:tr>
+      <w:tr>
+        <w:trPr>
+          <w:trHeight w:val="268"/>
+        </w:trPr>
+        <w:tc>
+          <w:tcPr>
+            <w:tcW w:w="1998" w:type="dxa"/>
+          </w:tcPr>
+          <w:p>
+            <w:pPr>
+              <w:pStyle w:val="Prrafodelista"/>
+              <w:jc w:val="both"/>
+              <w:rPr>
+                <w:b/>
+              </w:rPr>
+            </w:pPr>
+            <w:r>
+              <w:rPr>
+                <w:b/>
+              </w:rPr>
+              <w:t xml:space="preserve">Descripción del caso de prueba (propósito y método): </w:t>
+            </w:r>
+          </w:p>
+          <w:p>
+            <w:pPr>
+              <w:pStyle w:val="Prrafodelista"/>
+              <w:jc w:val="both"/>
+              <w:rPr>
+                <w:b/>
+              </w:rPr>
+            </w:pPr>
+          </w:p>
+        </w:tc>
+        <w:tc>
+          <w:tcPr>
+            <w:tcW w:w="6791" w:type="dxa"/>
+          </w:tcPr>
+          <w:p>
+            <w:pPr>
+              <w:pStyle w:val="Prrafodelista"/>
+              <w:ind w:left="0"/>
+              <w:jc w:val="both"/>
+            </w:pPr>
+            <w:r>
+              <w:t>La prueba tiene como objetivo verificar que el aplicativo cuente correctamente la cantidad de líneas agregadas al programa de un archivo .</w:t>
+            </w:r>
+            <w:proofErr w:type="spellStart"/>
+            <w:r>
+              <w:t>html</w:t>
+            </w:r>
+            <w:proofErr w:type="spellEnd"/>
+            <w:r>
+              <w:t>. Esta información debe mostrarse en el campo “Cambios del proyecto”, cada vez que el usuario  selecciona la ruta del proyecto.</w:t>
+            </w:r>
+          </w:p>
+          <w:p>
+            <w:pPr>
+              <w:pStyle w:val="Prrafodelista"/>
+              <w:ind w:left="0"/>
+              <w:jc w:val="both"/>
+            </w:pPr>
+          </w:p>
+          <w:p>
+            <w:pPr>
+              <w:pStyle w:val="Prrafodelista"/>
+              <w:ind w:left="0"/>
+              <w:jc w:val="both"/>
+            </w:pPr>
+          </w:p>
+        </w:tc>
+      </w:tr>
+      <w:tr>
+        <w:trPr>
+          <w:trHeight w:val="268"/>
+        </w:trPr>
+        <w:tc>
+          <w:tcPr>
+            <w:tcW w:w="1998" w:type="dxa"/>
+          </w:tcPr>
+          <w:p>
+            <w:pPr>
+              <w:pStyle w:val="Prrafodelista"/>
+              <w:jc w:val="both"/>
+              <w:rPr>
+                <w:b/>
+              </w:rPr>
+            </w:pPr>
+            <w:r>
+              <w:rPr>
+                <w:b/>
+              </w:rPr>
+              <w:t>Entradas</w:t>
+            </w:r>
+          </w:p>
+          <w:p>
+            <w:pPr>
+              <w:pStyle w:val="Prrafodelista"/>
+              <w:ind w:left="0"/>
+              <w:jc w:val="both"/>
+              <w:rPr>
+                <w:b/>
+              </w:rPr>
+            </w:pPr>
+          </w:p>
+        </w:tc>
+        <w:tc>
+          <w:tcPr>
+            <w:tcW w:w="6791" w:type="dxa"/>
+          </w:tcPr>
+          <w:p>
+            <w:pPr>
+              <w:pStyle w:val="Prrafodelista"/>
+              <w:ind w:left="0"/>
+              <w:jc w:val="both"/>
+            </w:pPr>
+            <w:r>
+              <w:t>Para la prueba, subiremos 2 versiones y en la última i</w:t>
+            </w:r>
+            <w:r>
+              <w:t>ncluiremos en un</w:t>
+            </w:r>
+            <w:r>
+              <w:t xml:space="preserve"> </w:t>
+            </w:r>
+            <w:r>
+              <w:t xml:space="preserve">archivo </w:t>
+            </w:r>
+            <w:proofErr w:type="spellStart"/>
+            <w:r>
+              <w:t>html</w:t>
+            </w:r>
+            <w:proofErr w:type="spellEnd"/>
+            <w:r>
+              <w:t xml:space="preserve"> una nueva línea de código.</w:t>
+            </w:r>
+          </w:p>
+        </w:tc>
+      </w:tr>
+      <w:tr>
+        <w:trPr>
+          <w:trHeight w:val="252"/>
+        </w:trPr>
+        <w:tc>
+          <w:tcPr>
+            <w:tcW w:w="1998" w:type="dxa"/>
+          </w:tcPr>
+          <w:p>
+            <w:pPr>
+              <w:pStyle w:val="Prrafodelista"/>
+              <w:jc w:val="both"/>
+              <w:rPr>
+                <w:b/>
+              </w:rPr>
+            </w:pPr>
+            <w:r>
+              <w:rPr>
+                <w:b/>
+              </w:rPr>
+              <w:t>Salidas</w:t>
+            </w:r>
+          </w:p>
+          <w:p>
+            <w:pPr>
+              <w:pStyle w:val="Prrafodelista"/>
+              <w:ind w:left="0"/>
+              <w:jc w:val="both"/>
+              <w:rPr>
+                <w:b/>
+              </w:rPr>
+            </w:pPr>
+          </w:p>
+        </w:tc>
+        <w:tc>
+          <w:tcPr>
+            <w:tcW w:w="6791" w:type="dxa"/>
+          </w:tcPr>
+          <w:p>
+            <w:pPr>
+              <w:jc w:val="both"/>
+            </w:pPr>
+            <w:r>
+              <w:t>*</w:t>
+            </w:r>
+            <w:r>
+              <w:t>Cantidad Líneas Agregadas del Programa</w:t>
+            </w:r>
+            <w:r>
+              <w:t>:1</w:t>
+            </w:r>
+          </w:p>
+        </w:tc>
+      </w:tr>
+    </w:tbl>
+    <w:p/>
+    <w:p/>
+    <w:tbl>
+      <w:tblPr>
+        <w:tblStyle w:val="Tablaconcuadrcula"/>
+        <w:tblW w:w="8789" w:type="dxa"/>
+        <w:tblInd w:w="-5" w:type="dxa"/>
+        <w:tblLayout w:type="fixed"/>
+        <w:tblLook w:val="04A0" w:firstRow="1" w:lastRow="0" w:firstColumn="1" w:lastColumn="0" w:noHBand="0" w:noVBand="1"/>
+      </w:tblPr>
+      <w:tblGrid>
+        <w:gridCol w:w="1998"/>
+        <w:gridCol w:w="6791"/>
+      </w:tblGrid>
+      <w:tr>
+        <w:trPr>
+          <w:trHeight w:val="252"/>
+        </w:trPr>
+        <w:tc>
+          <w:tcPr>
+            <w:tcW w:w="1998" w:type="dxa"/>
+          </w:tcPr>
+          <w:p>
+            <w:pPr>
+              <w:pStyle w:val="Prrafodelista"/>
+              <w:jc w:val="both"/>
+              <w:rPr>
+                <w:b/>
+              </w:rPr>
+            </w:pPr>
+            <w:r>
+              <w:rPr>
+                <w:b/>
+              </w:rPr>
+              <w:t>Prueba</w:t>
+            </w:r>
+            <w:r>
+              <w:rPr>
+                <w:b/>
+              </w:rPr>
+              <w:t xml:space="preserve"> No.: </w:t>
+            </w:r>
+          </w:p>
+          <w:p>
+            <w:pPr>
+              <w:pStyle w:val="Prrafodelista"/>
+              <w:jc w:val="both"/>
+              <w:rPr>
+                <w:b/>
+              </w:rPr>
+            </w:pPr>
+          </w:p>
+        </w:tc>
+        <w:tc>
+          <w:tcPr>
+            <w:tcW w:w="6791" w:type="dxa"/>
+          </w:tcPr>
+          <w:p>
+            <w:pPr>
+              <w:pStyle w:val="Prrafodelista"/>
+              <w:jc w:val="both"/>
+            </w:pPr>
+            <w:r>
+              <w:t>24</w:t>
+            </w:r>
+          </w:p>
+        </w:tc>
+      </w:tr>
+      <w:tr>
+        <w:trPr>
+          <w:trHeight w:val="268"/>
+        </w:trPr>
+        <w:tc>
+          <w:tcPr>
+            <w:tcW w:w="1998" w:type="dxa"/>
+          </w:tcPr>
+          <w:p>
+            <w:pPr>
+              <w:pStyle w:val="Prrafodelista"/>
+              <w:jc w:val="both"/>
+              <w:rPr>
+                <w:b/>
+              </w:rPr>
+            </w:pPr>
+            <w:r>
+              <w:rPr>
+                <w:b/>
+              </w:rPr>
+              <w:t xml:space="preserve">Descripción del caso de prueba (propósito y método): </w:t>
+            </w:r>
+          </w:p>
+          <w:p>
+            <w:pPr>
+              <w:pStyle w:val="Prrafodelista"/>
+              <w:jc w:val="both"/>
+              <w:rPr>
+                <w:b/>
+              </w:rPr>
+            </w:pPr>
+          </w:p>
+        </w:tc>
+        <w:tc>
+          <w:tcPr>
+            <w:tcW w:w="6791" w:type="dxa"/>
+          </w:tcPr>
+          <w:p>
+            <w:pPr>
+              <w:pStyle w:val="Prrafodelista"/>
+              <w:ind w:left="0"/>
+              <w:jc w:val="both"/>
+            </w:pPr>
+            <w:r>
+              <w:t xml:space="preserve">La prueba tiene como objetivo verificar que el aplicativo cuente correctamente la cantidad de líneas </w:t>
+            </w:r>
+            <w:r>
+              <w:t xml:space="preserve">modificadas </w:t>
+            </w:r>
+            <w:r>
+              <w:t>de un archivo.java</w:t>
+            </w:r>
+            <w:r>
+              <w:t>. Esta información debe mostrarse en el campo “Cambios del proyecto”, cada vez que el usuario  selecciona la ruta del proyecto.</w:t>
+            </w:r>
+          </w:p>
+          <w:p>
+            <w:pPr>
+              <w:pStyle w:val="Prrafodelista"/>
+              <w:ind w:left="0"/>
+              <w:jc w:val="both"/>
+            </w:pPr>
+          </w:p>
+          <w:p>
+            <w:pPr>
+              <w:pStyle w:val="Prrafodelista"/>
+              <w:ind w:left="0"/>
+              <w:jc w:val="both"/>
+            </w:pPr>
+          </w:p>
+        </w:tc>
+      </w:tr>
+      <w:tr>
+        <w:trPr>
+          <w:trHeight w:val="268"/>
+        </w:trPr>
+        <w:tc>
+          <w:tcPr>
+            <w:tcW w:w="1998" w:type="dxa"/>
+          </w:tcPr>
+          <w:p>
+            <w:pPr>
+              <w:pStyle w:val="Prrafodelista"/>
+              <w:jc w:val="both"/>
+              <w:rPr>
+                <w:b/>
+              </w:rPr>
+            </w:pPr>
+            <w:r>
+              <w:rPr>
+                <w:b/>
+              </w:rPr>
+              <w:t>Entradas</w:t>
+            </w:r>
+          </w:p>
+          <w:p>
+            <w:pPr>
+              <w:pStyle w:val="Prrafodelista"/>
+              <w:ind w:left="0"/>
+              <w:jc w:val="both"/>
+              <w:rPr>
+                <w:b/>
+              </w:rPr>
+            </w:pPr>
+          </w:p>
+        </w:tc>
+        <w:tc>
+          <w:tcPr>
+            <w:tcW w:w="6791" w:type="dxa"/>
+          </w:tcPr>
+          <w:p>
+            <w:pPr>
+              <w:pStyle w:val="Prrafodelista"/>
+              <w:ind w:left="0"/>
+              <w:jc w:val="both"/>
+            </w:pPr>
+            <w:r>
+              <w:t xml:space="preserve">Para la prueba, subiremos 2 versiones y en la última </w:t>
+            </w:r>
+            <w:r>
+              <w:t>modificaremos una línea de código de una clase.</w:t>
+            </w:r>
+          </w:p>
+        </w:tc>
+      </w:tr>
+      <w:tr>
+        <w:trPr>
+          <w:trHeight w:val="252"/>
+        </w:trPr>
+        <w:tc>
+          <w:tcPr>
+            <w:tcW w:w="1998" w:type="dxa"/>
+          </w:tcPr>
+          <w:p>
+            <w:pPr>
+              <w:pStyle w:val="Prrafodelista"/>
+              <w:jc w:val="both"/>
+              <w:rPr>
+                <w:b/>
+              </w:rPr>
+            </w:pPr>
+            <w:r>
+              <w:rPr>
+                <w:b/>
+              </w:rPr>
+              <w:t>Salidas</w:t>
+            </w:r>
+          </w:p>
+          <w:p>
+            <w:pPr>
+              <w:pStyle w:val="Prrafodelista"/>
+              <w:ind w:left="0"/>
+              <w:jc w:val="both"/>
+              <w:rPr>
+                <w:b/>
+              </w:rPr>
+            </w:pPr>
+          </w:p>
+        </w:tc>
+        <w:tc>
+          <w:tcPr>
+            <w:tcW w:w="6791" w:type="dxa"/>
+          </w:tcPr>
+          <w:p>
+            <w:pPr>
+              <w:jc w:val="both"/>
+            </w:pPr>
+            <w:r>
+              <w:t>*</w:t>
+            </w:r>
+            <w:r>
+              <w:t xml:space="preserve">Cantidad </w:t>
+            </w:r>
+            <w:r>
+              <w:t>Líneas</w:t>
+            </w:r>
+            <w:r>
+              <w:t xml:space="preserve"> </w:t>
+            </w:r>
+            <w:r>
+              <w:t>Modificadas</w:t>
+            </w:r>
+            <w:r>
+              <w:t xml:space="preserve"> del Programa</w:t>
+            </w:r>
+            <w:r>
+              <w:t>:1</w:t>
+            </w:r>
+          </w:p>
+        </w:tc>
+      </w:tr>
+    </w:tbl>
+    <w:p/>
+    <w:tbl>
+      <w:tblPr>
+        <w:tblStyle w:val="Tablaconcuadrcula"/>
+        <w:tblW w:w="8789" w:type="dxa"/>
+        <w:tblInd w:w="-5" w:type="dxa"/>
+        <w:tblLayout w:type="fixed"/>
+        <w:tblLook w:val="04A0" w:firstRow="1" w:lastRow="0" w:firstColumn="1" w:lastColumn="0" w:noHBand="0" w:noVBand="1"/>
+      </w:tblPr>
+      <w:tblGrid>
+        <w:gridCol w:w="1998"/>
+        <w:gridCol w:w="6791"/>
+      </w:tblGrid>
+      <w:tr>
+        <w:trPr>
+          <w:trHeight w:val="252"/>
+        </w:trPr>
+        <w:tc>
+          <w:tcPr>
+            <w:tcW w:w="1998" w:type="dxa"/>
+          </w:tcPr>
+          <w:p>
+            <w:pPr>
+              <w:pStyle w:val="Prrafodelista"/>
+              <w:jc w:val="both"/>
+              <w:rPr>
+                <w:b/>
+              </w:rPr>
+            </w:pPr>
+            <w:r>
+              <w:rPr>
+                <w:b/>
+              </w:rPr>
+              <w:t>Prueba</w:t>
+            </w:r>
+            <w:r>
+              <w:rPr>
+                <w:b/>
+              </w:rPr>
+              <w:t xml:space="preserve"> No.: </w:t>
+            </w:r>
+          </w:p>
+          <w:p>
+            <w:pPr>
+              <w:pStyle w:val="Prrafodelista"/>
+              <w:jc w:val="both"/>
+              <w:rPr>
+                <w:b/>
+              </w:rPr>
+            </w:pPr>
+          </w:p>
+        </w:tc>
+        <w:tc>
+          <w:tcPr>
+            <w:tcW w:w="6791" w:type="dxa"/>
+          </w:tcPr>
+          <w:p>
+            <w:pPr>
+              <w:pStyle w:val="Prrafodelista"/>
+              <w:jc w:val="both"/>
+            </w:pPr>
+            <w:r>
+              <w:t>2</w:t>
+            </w:r>
+            <w:r>
+              <w:t>5</w:t>
+            </w:r>
+          </w:p>
+        </w:tc>
+      </w:tr>
+      <w:tr>
+        <w:trPr>
+          <w:trHeight w:val="268"/>
+        </w:trPr>
+        <w:tc>
+          <w:tcPr>
+            <w:tcW w:w="1998" w:type="dxa"/>
+          </w:tcPr>
+          <w:p>
+            <w:pPr>
+              <w:pStyle w:val="Prrafodelista"/>
+              <w:jc w:val="both"/>
+              <w:rPr>
+                <w:b/>
+              </w:rPr>
+            </w:pPr>
+            <w:r>
+              <w:rPr>
+                <w:b/>
+              </w:rPr>
+              <w:t xml:space="preserve">Descripción del caso de prueba (propósito y método): </w:t>
+            </w:r>
+          </w:p>
+          <w:p>
+            <w:pPr>
+              <w:pStyle w:val="Prrafodelista"/>
+              <w:jc w:val="both"/>
+              <w:rPr>
+                <w:b/>
+              </w:rPr>
+            </w:pPr>
+          </w:p>
+        </w:tc>
+        <w:tc>
+          <w:tcPr>
+            <w:tcW w:w="6791" w:type="dxa"/>
+          </w:tcPr>
+          <w:p>
+            <w:pPr>
+              <w:pStyle w:val="Prrafodelista"/>
+              <w:ind w:left="0"/>
+              <w:jc w:val="both"/>
+            </w:pPr>
+            <w:r>
+              <w:t>La prueba tiene como objetivo verificar que el aplicativo cuente correctamente la cantidad de líneas modificadas de un archivo.</w:t>
+            </w:r>
+            <w:r>
+              <w:t>html</w:t>
+            </w:r>
+            <w:r>
+              <w:t>. Esta información debe mostrarse en el campo “Cambios del proyecto”, cada vez que el usuario  selecciona la ruta del proyecto.</w:t>
+            </w:r>
+          </w:p>
+          <w:p>
+            <w:pPr>
+              <w:pStyle w:val="Prrafodelista"/>
+              <w:ind w:left="0"/>
+              <w:jc w:val="both"/>
+            </w:pPr>
+          </w:p>
+          <w:p>
+            <w:pPr>
+              <w:pStyle w:val="Prrafodelista"/>
+              <w:ind w:left="0"/>
+              <w:jc w:val="both"/>
+            </w:pPr>
+          </w:p>
+        </w:tc>
+      </w:tr>
+      <w:tr>
+        <w:trPr>
+          <w:trHeight w:val="268"/>
+        </w:trPr>
+        <w:tc>
+          <w:tcPr>
+            <w:tcW w:w="1998" w:type="dxa"/>
+          </w:tcPr>
+          <w:p>
+            <w:pPr>
+              <w:pStyle w:val="Prrafodelista"/>
+              <w:jc w:val="both"/>
+              <w:rPr>
+                <w:b/>
+              </w:rPr>
+            </w:pPr>
+            <w:r>
+              <w:rPr>
+                <w:b/>
+              </w:rPr>
+              <w:t>Entradas</w:t>
+            </w:r>
+          </w:p>
+          <w:p>
+            <w:pPr>
+              <w:pStyle w:val="Prrafodelista"/>
+              <w:ind w:left="0"/>
+              <w:jc w:val="both"/>
+              <w:rPr>
+                <w:b/>
+              </w:rPr>
+            </w:pPr>
+          </w:p>
+        </w:tc>
+        <w:tc>
+          <w:tcPr>
+            <w:tcW w:w="6791" w:type="dxa"/>
+          </w:tcPr>
+          <w:p>
+            <w:pPr>
+              <w:pStyle w:val="Prrafodelista"/>
+              <w:ind w:left="0"/>
+              <w:jc w:val="both"/>
+            </w:pPr>
+            <w:r>
+              <w:t xml:space="preserve">Para la prueba, subiremos 2 versiones y en la última modificaremos una línea de código de </w:t>
+            </w:r>
+            <w:r>
+              <w:t>un archivo .</w:t>
+            </w:r>
+            <w:proofErr w:type="spellStart"/>
+            <w:r>
+              <w:t>xhtml</w:t>
+            </w:r>
+            <w:proofErr w:type="spellEnd"/>
+            <w:r>
+              <w:t>.</w:t>
+            </w:r>
+          </w:p>
+        </w:tc>
+      </w:tr>
+      <w:tr>
+        <w:trPr>
+          <w:trHeight w:val="252"/>
+        </w:trPr>
+        <w:tc>
+          <w:tcPr>
+            <w:tcW w:w="1998" w:type="dxa"/>
+          </w:tcPr>
+          <w:p>
+            <w:pPr>
+              <w:pStyle w:val="Prrafodelista"/>
+              <w:jc w:val="both"/>
+              <w:rPr>
+                <w:b/>
+              </w:rPr>
+            </w:pPr>
+            <w:r>
+              <w:rPr>
+                <w:b/>
+              </w:rPr>
+              <w:t>Salidas</w:t>
+            </w:r>
+          </w:p>
+          <w:p>
+            <w:pPr>
+              <w:pStyle w:val="Prrafodelista"/>
+              <w:ind w:left="0"/>
+              <w:jc w:val="both"/>
+              <w:rPr>
+                <w:b/>
+              </w:rPr>
+            </w:pPr>
+          </w:p>
+        </w:tc>
+        <w:tc>
+          <w:tcPr>
+            <w:tcW w:w="6791" w:type="dxa"/>
+          </w:tcPr>
+          <w:p>
+            <w:pPr>
+              <w:jc w:val="both"/>
+            </w:pPr>
+            <w:r>
+              <w:t>*</w:t>
+            </w:r>
+            <w:r>
+              <w:t xml:space="preserve">Cantidad Líneas </w:t>
+            </w:r>
+            <w:r>
+              <w:t>Modificadas</w:t>
+            </w:r>
+            <w:r>
+              <w:t xml:space="preserve"> del Programa</w:t>
+            </w:r>
+            <w:r>
+              <w:t>:1</w:t>
+            </w:r>
+          </w:p>
+        </w:tc>
+      </w:tr>
+    </w:tbl>
+    <w:p/>
+    <w:p/>
+    <w:tbl>
+      <w:tblPr>
+        <w:tblStyle w:val="Tablaconcuadrcula"/>
+        <w:tblW w:w="8789" w:type="dxa"/>
+        <w:tblInd w:w="-5" w:type="dxa"/>
+        <w:tblLayout w:type="fixed"/>
+        <w:tblLook w:val="04A0" w:firstRow="1" w:lastRow="0" w:firstColumn="1" w:lastColumn="0" w:noHBand="0" w:noVBand="1"/>
+      </w:tblPr>
+      <w:tblGrid>
+        <w:gridCol w:w="1998"/>
+        <w:gridCol w:w="6791"/>
+      </w:tblGrid>
+      <w:tr>
+        <w:trPr>
+          <w:trHeight w:val="252"/>
+        </w:trPr>
+        <w:tc>
+          <w:tcPr>
+            <w:tcW w:w="1998" w:type="dxa"/>
+          </w:tcPr>
+          <w:p>
+            <w:pPr>
+              <w:pStyle w:val="Prrafodelista"/>
+              <w:jc w:val="both"/>
+              <w:rPr>
+                <w:b/>
+              </w:rPr>
+            </w:pPr>
+            <w:r>
+              <w:rPr>
+                <w:b/>
+              </w:rPr>
+              <w:t>Prueba</w:t>
+            </w:r>
+            <w:r>
+              <w:rPr>
+                <w:b/>
+              </w:rPr>
+              <w:t xml:space="preserve"> No.: </w:t>
+            </w:r>
+          </w:p>
+          <w:p>
+            <w:pPr>
+              <w:pStyle w:val="Prrafodelista"/>
+              <w:jc w:val="both"/>
+              <w:rPr>
+                <w:b/>
+              </w:rPr>
+            </w:pPr>
+          </w:p>
+        </w:tc>
+        <w:tc>
+          <w:tcPr>
+            <w:tcW w:w="6791" w:type="dxa"/>
+          </w:tcPr>
+          <w:p>
+            <w:pPr>
+              <w:pStyle w:val="Prrafodelista"/>
+              <w:jc w:val="both"/>
+            </w:pPr>
+            <w:r>
+              <w:t>26</w:t>
+            </w:r>
+          </w:p>
+        </w:tc>
+      </w:tr>
+      <w:tr>
+        <w:trPr>
+          <w:trHeight w:val="268"/>
+        </w:trPr>
+        <w:tc>
+          <w:tcPr>
+            <w:tcW w:w="1998" w:type="dxa"/>
+          </w:tcPr>
+          <w:p>
+            <w:pPr>
+              <w:pStyle w:val="Prrafodelista"/>
+              <w:jc w:val="both"/>
+              <w:rPr>
+                <w:b/>
+              </w:rPr>
+            </w:pPr>
+            <w:r>
+              <w:rPr>
+                <w:b/>
+              </w:rPr>
+              <w:t xml:space="preserve">Descripción del caso de prueba (propósito y método): </w:t>
+            </w:r>
+          </w:p>
+          <w:p>
+            <w:pPr>
+              <w:pStyle w:val="Prrafodelista"/>
+              <w:jc w:val="both"/>
+              <w:rPr>
+                <w:b/>
+              </w:rPr>
+            </w:pPr>
+          </w:p>
+        </w:tc>
+        <w:tc>
+          <w:tcPr>
+            <w:tcW w:w="6791" w:type="dxa"/>
+          </w:tcPr>
+          <w:p>
+            <w:pPr>
+              <w:pStyle w:val="Prrafodelista"/>
+              <w:ind w:left="0"/>
+              <w:jc w:val="both"/>
+            </w:pPr>
+            <w:r>
+              <w:t xml:space="preserve">La prueba tiene como objetivo verificar que el aplicativo cuente correctamente la cantidad de líneas </w:t>
+            </w:r>
+            <w:r>
+              <w:t>eliminadas</w:t>
+            </w:r>
+            <w:r>
+              <w:t xml:space="preserve"> </w:t>
+            </w:r>
+            <w:r>
+              <w:t xml:space="preserve">de los archivos .java. </w:t>
+            </w:r>
+            <w:r>
+              <w:t>Esta información debe mostrarse en el campo “Cambios del proyecto”, cada vez que el usuario  selecciona la ruta del proyecto.</w:t>
+            </w:r>
+          </w:p>
+          <w:p>
+            <w:pPr>
+              <w:pStyle w:val="Prrafodelista"/>
+              <w:ind w:left="0"/>
+              <w:jc w:val="both"/>
+            </w:pPr>
+          </w:p>
+          <w:p>
+            <w:pPr>
+              <w:pStyle w:val="Prrafodelista"/>
+              <w:ind w:left="0"/>
+              <w:jc w:val="both"/>
+            </w:pPr>
+          </w:p>
+        </w:tc>
+      </w:tr>
+      <w:tr>
+        <w:trPr>
+          <w:trHeight w:val="268"/>
+        </w:trPr>
+        <w:tc>
+          <w:tcPr>
+            <w:tcW w:w="1998" w:type="dxa"/>
+          </w:tcPr>
+          <w:p>
+            <w:pPr>
+              <w:pStyle w:val="Prrafodelista"/>
+              <w:jc w:val="both"/>
+              <w:rPr>
+                <w:b/>
+              </w:rPr>
+            </w:pPr>
+            <w:r>
+              <w:rPr>
+                <w:b/>
+              </w:rPr>
+              <w:t>Entradas</w:t>
+            </w:r>
+          </w:p>
+          <w:p>
+            <w:pPr>
+              <w:pStyle w:val="Prrafodelista"/>
+              <w:ind w:left="0"/>
+              <w:jc w:val="both"/>
+              <w:rPr>
+                <w:b/>
+              </w:rPr>
+            </w:pPr>
+          </w:p>
+        </w:tc>
+        <w:tc>
+          <w:tcPr>
+            <w:tcW w:w="6791" w:type="dxa"/>
+          </w:tcPr>
+          <w:p>
+            <w:pPr>
+              <w:pStyle w:val="Prrafodelista"/>
+              <w:ind w:left="0"/>
+              <w:jc w:val="both"/>
+            </w:pPr>
+            <w:r>
+              <w:t xml:space="preserve">Para la prueba, subiremos 2 versiones y en la última </w:t>
+            </w:r>
+            <w:r>
+              <w:t>eliminaremos</w:t>
+            </w:r>
+            <w:r>
+              <w:t xml:space="preserve"> una línea de código de una clase.</w:t>
+            </w:r>
+          </w:p>
+        </w:tc>
+      </w:tr>
+      <w:tr>
+        <w:trPr>
+          <w:trHeight w:val="252"/>
+        </w:trPr>
+        <w:tc>
+          <w:tcPr>
+            <w:tcW w:w="1998" w:type="dxa"/>
+          </w:tcPr>
+          <w:p>
+            <w:pPr>
+              <w:pStyle w:val="Prrafodelista"/>
+              <w:jc w:val="both"/>
+              <w:rPr>
+                <w:b/>
+              </w:rPr>
+            </w:pPr>
+            <w:r>
+              <w:rPr>
+                <w:b/>
+              </w:rPr>
+              <w:t>Salidas</w:t>
+            </w:r>
+          </w:p>
+          <w:p>
+            <w:pPr>
+              <w:pStyle w:val="Prrafodelista"/>
+              <w:ind w:left="0"/>
+              <w:jc w:val="both"/>
+              <w:rPr>
+                <w:b/>
+              </w:rPr>
+            </w:pPr>
+          </w:p>
+        </w:tc>
+        <w:tc>
+          <w:tcPr>
+            <w:tcW w:w="6791" w:type="dxa"/>
+          </w:tcPr>
+          <w:p>
+            <w:pPr>
+              <w:jc w:val="both"/>
+            </w:pPr>
+            <w:r>
+              <w:t>*</w:t>
+            </w:r>
+            <w:r>
+              <w:t xml:space="preserve">Cantidad </w:t>
+            </w:r>
+            <w:r>
+              <w:t>Líneas</w:t>
+            </w:r>
+            <w:r>
+              <w:t xml:space="preserve"> </w:t>
+            </w:r>
+            <w:r>
+              <w:t>eliminadas</w:t>
+            </w:r>
+            <w:r>
+              <w:t xml:space="preserve"> del Programa</w:t>
+            </w:r>
+            <w:r>
+              <w:t>:1</w:t>
+            </w:r>
+          </w:p>
+        </w:tc>
+      </w:tr>
+    </w:tbl>
+    <w:p/>
+    <w:tbl>
+      <w:tblPr>
+        <w:tblStyle w:val="Tablaconcuadrcula"/>
+        <w:tblW w:w="8789" w:type="dxa"/>
+        <w:tblInd w:w="-5" w:type="dxa"/>
+        <w:tblLayout w:type="fixed"/>
+        <w:tblLook w:val="04A0" w:firstRow="1" w:lastRow="0" w:firstColumn="1" w:lastColumn="0" w:noHBand="0" w:noVBand="1"/>
+      </w:tblPr>
+      <w:tblGrid>
+        <w:gridCol w:w="1998"/>
+        <w:gridCol w:w="6791"/>
+      </w:tblGrid>
+      <w:tr>
+        <w:trPr>
+          <w:trHeight w:val="252"/>
+        </w:trPr>
+        <w:tc>
+          <w:tcPr>
+            <w:tcW w:w="1998" w:type="dxa"/>
+          </w:tcPr>
+          <w:p>
+            <w:pPr>
+              <w:pStyle w:val="Prrafodelista"/>
+              <w:jc w:val="both"/>
+              <w:rPr>
+                <w:b/>
+              </w:rPr>
+            </w:pPr>
+            <w:r>
+              <w:rPr>
+                <w:b/>
+              </w:rPr>
+              <w:t>Prueba</w:t>
+            </w:r>
+            <w:r>
+              <w:rPr>
+                <w:b/>
+              </w:rPr>
+              <w:t xml:space="preserve"> No.: </w:t>
+            </w:r>
+          </w:p>
+          <w:p>
+            <w:pPr>
+              <w:pStyle w:val="Prrafodelista"/>
+              <w:jc w:val="both"/>
+              <w:rPr>
+                <w:b/>
+              </w:rPr>
+            </w:pPr>
+          </w:p>
+        </w:tc>
+        <w:tc>
+          <w:tcPr>
+            <w:tcW w:w="6791" w:type="dxa"/>
+          </w:tcPr>
+          <w:p>
+            <w:pPr>
+              <w:pStyle w:val="Prrafodelista"/>
+              <w:jc w:val="both"/>
+            </w:pPr>
+            <w:r>
+              <w:t>27</w:t>
+            </w:r>
+          </w:p>
+        </w:tc>
+      </w:tr>
+      <w:tr>
+        <w:trPr>
+          <w:trHeight w:val="268"/>
+        </w:trPr>
+        <w:tc>
+          <w:tcPr>
+            <w:tcW w:w="1998" w:type="dxa"/>
+          </w:tcPr>
+          <w:p>
+            <w:pPr>
+              <w:pStyle w:val="Prrafodelista"/>
+              <w:jc w:val="both"/>
+              <w:rPr>
+                <w:b/>
+              </w:rPr>
+            </w:pPr>
+            <w:r>
+              <w:rPr>
+                <w:b/>
+              </w:rPr>
+              <w:t xml:space="preserve">Descripción del caso de prueba (propósito y método): </w:t>
+            </w:r>
+          </w:p>
+          <w:p>
+            <w:pPr>
+              <w:pStyle w:val="Prrafodelista"/>
+              <w:jc w:val="both"/>
+              <w:rPr>
+                <w:b/>
+              </w:rPr>
+            </w:pPr>
+          </w:p>
+        </w:tc>
+        <w:tc>
+          <w:tcPr>
+            <w:tcW w:w="6791" w:type="dxa"/>
+          </w:tcPr>
+          <w:p>
+            <w:pPr>
+              <w:pStyle w:val="Prrafodelista"/>
+              <w:ind w:left="0"/>
+              <w:jc w:val="both"/>
+            </w:pPr>
+            <w:r>
+              <w:t xml:space="preserve">La prueba tiene como objetivo verificar que el aplicativo cuente correctamente la cantidad de líneas eliminadas </w:t>
+            </w:r>
+            <w:r>
+              <w:t>de archivos .</w:t>
+            </w:r>
+            <w:proofErr w:type="spellStart"/>
+            <w:r>
+              <w:t>xhtml</w:t>
+            </w:r>
+            <w:proofErr w:type="spellEnd"/>
+            <w:r>
+              <w:t>. Esta información debe mostrarse en el campo “Cambios del proyecto”, cada vez que el usuario  selecciona la ruta del proyecto.</w:t>
+            </w:r>
+          </w:p>
+          <w:p>
+            <w:pPr>
+              <w:pStyle w:val="Prrafodelista"/>
+              <w:ind w:left="0"/>
+              <w:jc w:val="both"/>
+            </w:pPr>
+          </w:p>
+          <w:p>
+            <w:pPr>
+              <w:pStyle w:val="Prrafodelista"/>
+              <w:ind w:left="0"/>
+              <w:jc w:val="both"/>
+            </w:pPr>
+          </w:p>
+        </w:tc>
+      </w:tr>
+      <w:tr>
+        <w:trPr>
+          <w:trHeight w:val="268"/>
+        </w:trPr>
+        <w:tc>
+          <w:tcPr>
+            <w:tcW w:w="1998" w:type="dxa"/>
+          </w:tcPr>
+          <w:p>
+            <w:pPr>
+              <w:pStyle w:val="Prrafodelista"/>
+              <w:jc w:val="both"/>
+              <w:rPr>
+                <w:b/>
+              </w:rPr>
+            </w:pPr>
+            <w:r>
+              <w:rPr>
+                <w:b/>
+              </w:rPr>
+              <w:t>Entradas</w:t>
+            </w:r>
+          </w:p>
+          <w:p>
+            <w:pPr>
+              <w:pStyle w:val="Prrafodelista"/>
+              <w:ind w:left="0"/>
+              <w:jc w:val="both"/>
+              <w:rPr>
+                <w:b/>
+              </w:rPr>
+            </w:pPr>
+          </w:p>
+        </w:tc>
+        <w:tc>
+          <w:tcPr>
+            <w:tcW w:w="6791" w:type="dxa"/>
+          </w:tcPr>
+          <w:p>
+            <w:pPr>
+              <w:pStyle w:val="Prrafodelista"/>
+              <w:ind w:left="0"/>
+              <w:jc w:val="both"/>
+            </w:pPr>
+            <w:r>
+              <w:t xml:space="preserve">Para la prueba, subiremos 2 versiones y en la última eliminaremos una línea de código </w:t>
+            </w:r>
+            <w:r>
+              <w:t>de un archivo .</w:t>
+            </w:r>
+            <w:proofErr w:type="spellStart"/>
+            <w:r>
+              <w:t>xhtml</w:t>
+            </w:r>
+            <w:proofErr w:type="spellEnd"/>
+            <w:r>
+              <w:t>.</w:t>
+            </w:r>
+          </w:p>
+        </w:tc>
+      </w:tr>
+      <w:tr>
+        <w:trPr>
+          <w:trHeight w:val="252"/>
+        </w:trPr>
+        <w:tc>
+          <w:tcPr>
+            <w:tcW w:w="1998" w:type="dxa"/>
+          </w:tcPr>
+          <w:p>
+            <w:pPr>
+              <w:pStyle w:val="Prrafodelista"/>
+              <w:jc w:val="both"/>
+              <w:rPr>
+                <w:b/>
+              </w:rPr>
+            </w:pPr>
+            <w:r>
+              <w:rPr>
+                <w:b/>
+              </w:rPr>
+              <w:t>Salidas</w:t>
+            </w:r>
+          </w:p>
+          <w:p>
+            <w:pPr>
+              <w:pStyle w:val="Prrafodelista"/>
+              <w:ind w:left="0"/>
+              <w:jc w:val="both"/>
+              <w:rPr>
+                <w:b/>
+              </w:rPr>
+            </w:pPr>
+          </w:p>
+        </w:tc>
+        <w:tc>
+          <w:tcPr>
+            <w:tcW w:w="6791" w:type="dxa"/>
+          </w:tcPr>
+          <w:p>
+            <w:pPr>
+              <w:jc w:val="both"/>
+            </w:pPr>
+            <w:r>
+              <w:t>*</w:t>
+            </w:r>
+            <w:r>
+              <w:t xml:space="preserve">Cantidad Líneas </w:t>
+            </w:r>
+            <w:r>
+              <w:t>eliminadas</w:t>
+            </w:r>
+            <w:r>
+              <w:t xml:space="preserve"> del Programa</w:t>
+            </w:r>
+            <w:r>
+              <w:t>:1</w:t>
+            </w:r>
+          </w:p>
+        </w:tc>
+      </w:tr>
+    </w:tbl>
+    <w:p/>
+    <w:tbl>
+      <w:tblPr>
+        <w:tblStyle w:val="Tablaconcuadrcula"/>
+        <w:tblW w:w="8789" w:type="dxa"/>
+        <w:tblInd w:w="-5" w:type="dxa"/>
+        <w:tblLayout w:type="fixed"/>
+        <w:tblLook w:val="04A0" w:firstRow="1" w:lastRow="0" w:firstColumn="1" w:lastColumn="0" w:noHBand="0" w:noVBand="1"/>
+      </w:tblPr>
+      <w:tblGrid>
+        <w:gridCol w:w="1998"/>
+        <w:gridCol w:w="6791"/>
+      </w:tblGrid>
+      <w:tr>
+        <w:trPr>
+          <w:trHeight w:val="252"/>
+        </w:trPr>
+        <w:tc>
+          <w:tcPr>
+            <w:tcW w:w="1998" w:type="dxa"/>
+          </w:tcPr>
+          <w:p>
+            <w:pPr>
+              <w:pStyle w:val="Prrafodelista"/>
+              <w:jc w:val="both"/>
+              <w:rPr>
+                <w:b/>
+              </w:rPr>
+            </w:pPr>
+            <w:r>
+              <w:rPr>
+                <w:b/>
+              </w:rPr>
+              <w:t>Prueba</w:t>
+            </w:r>
+            <w:r>
+              <w:rPr>
+                <w:b/>
+              </w:rPr>
+              <w:t xml:space="preserve"> No.: </w:t>
+            </w:r>
+          </w:p>
+          <w:p>
+            <w:pPr>
+              <w:pStyle w:val="Prrafodelista"/>
+              <w:jc w:val="both"/>
+              <w:rPr>
+                <w:b/>
+              </w:rPr>
+            </w:pPr>
+          </w:p>
+        </w:tc>
+        <w:tc>
+          <w:tcPr>
+            <w:tcW w:w="6791" w:type="dxa"/>
+          </w:tcPr>
+          <w:p>
+            <w:pPr>
+              <w:pStyle w:val="Prrafodelista"/>
+              <w:jc w:val="both"/>
+            </w:pPr>
+            <w:r>
+              <w:t>2</w:t>
+            </w:r>
+            <w:r>
+              <w:t>8</w:t>
+            </w:r>
+          </w:p>
+        </w:tc>
+      </w:tr>
+      <w:tr>
+        <w:trPr>
+          <w:trHeight w:val="268"/>
+        </w:trPr>
+        <w:tc>
+          <w:tcPr>
+            <w:tcW w:w="1998" w:type="dxa"/>
+          </w:tcPr>
+          <w:p>
+            <w:pPr>
+              <w:pStyle w:val="Prrafodelista"/>
+              <w:jc w:val="both"/>
+              <w:rPr>
+                <w:b/>
+              </w:rPr>
+            </w:pPr>
+            <w:r>
+              <w:rPr>
+                <w:b/>
+              </w:rPr>
+              <w:t xml:space="preserve">Descripción del caso de prueba (propósito y método): </w:t>
+            </w:r>
+          </w:p>
+          <w:p>
+            <w:pPr>
+              <w:pStyle w:val="Prrafodelista"/>
+              <w:jc w:val="both"/>
+              <w:rPr>
+                <w:b/>
+              </w:rPr>
+            </w:pPr>
+          </w:p>
+        </w:tc>
+        <w:tc>
+          <w:tcPr>
+            <w:tcW w:w="6791" w:type="dxa"/>
+          </w:tcPr>
+          <w:p>
+            <w:pPr>
+              <w:pStyle w:val="Prrafodelista"/>
+              <w:ind w:left="0"/>
+              <w:jc w:val="both"/>
+            </w:pPr>
+            <w:r>
+              <w:t xml:space="preserve">La prueba tiene como objetivo verificar que el aplicativo cuente correctamente </w:t>
+            </w:r>
+            <w:r>
+              <w:t>las líneas lógicas</w:t>
+            </w:r>
+            <w:r>
+              <w:t xml:space="preserve"> del programa. Esta información debe mostrarse en el campo “Cambios del proyecto”, cada vez que el usuario  selecciona la ruta del proyecto.</w:t>
+            </w:r>
+          </w:p>
+          <w:p>
+            <w:pPr>
+              <w:pStyle w:val="Prrafodelista"/>
+              <w:ind w:left="0"/>
+              <w:jc w:val="both"/>
+            </w:pPr>
+          </w:p>
+          <w:p>
+            <w:pPr>
+              <w:pStyle w:val="Prrafodelista"/>
+              <w:ind w:left="0"/>
+              <w:jc w:val="both"/>
+            </w:pPr>
+          </w:p>
+        </w:tc>
+      </w:tr>
+      <w:tr>
+        <w:trPr>
+          <w:trHeight w:val="268"/>
+        </w:trPr>
+        <w:tc>
+          <w:tcPr>
+            <w:tcW w:w="1998" w:type="dxa"/>
+          </w:tcPr>
+          <w:p>
+            <w:pPr>
+              <w:pStyle w:val="Prrafodelista"/>
+              <w:jc w:val="both"/>
+              <w:rPr>
+                <w:b/>
+              </w:rPr>
+            </w:pPr>
+            <w:r>
+              <w:rPr>
+                <w:b/>
+              </w:rPr>
+              <w:t>Entradas</w:t>
+            </w:r>
+          </w:p>
+          <w:p>
+            <w:pPr>
+              <w:pStyle w:val="Prrafodelista"/>
+              <w:ind w:left="0"/>
+              <w:jc w:val="both"/>
+              <w:rPr>
+                <w:b/>
+              </w:rPr>
+            </w:pPr>
+          </w:p>
+        </w:tc>
+        <w:tc>
+          <w:tcPr>
+            <w:tcW w:w="6791" w:type="dxa"/>
+          </w:tcPr>
+          <w:p>
+            <w:pPr>
+              <w:pStyle w:val="Prrafodelista"/>
+              <w:ind w:left="0"/>
+              <w:jc w:val="both"/>
+            </w:pPr>
+            <w:r>
+              <w:t xml:space="preserve">Para la prueba, </w:t>
+            </w:r>
+            <w:r>
+              <w:t xml:space="preserve">versionaremos </w:t>
+            </w:r>
+            <w:r>
+              <w:t>el</w:t>
+            </w:r>
+            <w:r>
+              <w:t xml:space="preserve"> proyecto de psp</w:t>
+            </w:r>
+            <w:r>
+              <w:t>0 desarrollado por el líder de calidad</w:t>
+            </w:r>
+            <w:r>
+              <w:t>, el cual cumple</w:t>
+            </w:r>
+            <w:r>
+              <w:t xml:space="preserve"> con el estándar establecido en TSP</w:t>
+            </w:r>
+            <w:r>
+              <w:t xml:space="preserve"> y </w:t>
+            </w:r>
+            <w:r>
+              <w:t>del cual</w:t>
+            </w:r>
+            <w:r>
+              <w:t xml:space="preserve"> ya tenemos la cantidad de líneas lógicas</w:t>
+            </w:r>
+            <w:r>
+              <w:t>.</w:t>
+            </w:r>
+          </w:p>
+        </w:tc>
+      </w:tr>
+      <w:tr>
+        <w:trPr>
+          <w:trHeight w:val="252"/>
+        </w:trPr>
+        <w:tc>
+          <w:tcPr>
+            <w:tcW w:w="1998" w:type="dxa"/>
+          </w:tcPr>
+          <w:p>
+            <w:pPr>
+              <w:pStyle w:val="Prrafodelista"/>
+              <w:jc w:val="both"/>
+              <w:rPr>
+                <w:b/>
+              </w:rPr>
+            </w:pPr>
+            <w:r>
+              <w:rPr>
+                <w:b/>
+              </w:rPr>
+              <w:t>Salidas</w:t>
+            </w:r>
+          </w:p>
+          <w:p>
+            <w:pPr>
+              <w:pStyle w:val="Prrafodelista"/>
+              <w:ind w:left="0"/>
+              <w:jc w:val="both"/>
+              <w:rPr>
+                <w:b/>
+              </w:rPr>
+            </w:pPr>
+          </w:p>
+        </w:tc>
+        <w:tc>
+          <w:tcPr>
+            <w:tcW w:w="6791" w:type="dxa"/>
+          </w:tcPr>
+          <w:p>
+            <w:pPr>
+              <w:jc w:val="both"/>
+            </w:pPr>
+            <w:r>
+              <w:t>*</w:t>
+            </w:r>
+            <w:r>
+              <w:t xml:space="preserve">Cantidad </w:t>
+            </w:r>
+            <w:r>
+              <w:t>de líneas lógicas</w:t>
+            </w:r>
+            <w:r>
+              <w:t>:56</w:t>
+            </w:r>
+          </w:p>
+        </w:tc>
+      </w:tr>
+      <w:tr>
+        <w:trPr>
+          <w:trHeight w:val="252"/>
+        </w:trPr>
+        <w:tc>
+          <w:tcPr>
+            <w:tcW w:w="1998" w:type="dxa"/>
+          </w:tcPr>
+          <w:p>
+            <w:pPr>
+              <w:pStyle w:val="Prrafodelista"/>
+              <w:jc w:val="both"/>
+              <w:rPr>
+                <w:b/>
+              </w:rPr>
+            </w:pPr>
+            <w:r>
+              <w:rPr>
+                <w:b/>
+              </w:rPr>
+              <w:lastRenderedPageBreak/>
+              <w:t>Prueba</w:t>
+            </w:r>
+            <w:r>
+              <w:rPr>
+                <w:b/>
+              </w:rPr>
+              <w:t xml:space="preserve"> No.: </w:t>
+            </w:r>
+          </w:p>
+          <w:p>
+            <w:pPr>
+              <w:pStyle w:val="Prrafodelista"/>
+              <w:jc w:val="both"/>
+              <w:rPr>
+                <w:b/>
+              </w:rPr>
+            </w:pPr>
+          </w:p>
+        </w:tc>
+        <w:tc>
+          <w:tcPr>
+            <w:tcW w:w="6791" w:type="dxa"/>
+          </w:tcPr>
+          <w:p>
+            <w:pPr>
+              <w:pStyle w:val="Prrafodelista"/>
+              <w:jc w:val="both"/>
+            </w:pPr>
+            <w:r>
+              <w:t>2</w:t>
+            </w:r>
+            <w:r>
+              <w:t>9</w:t>
+            </w:r>
+          </w:p>
+        </w:tc>
+      </w:tr>
+      <w:tr>
+        <w:trPr>
+          <w:trHeight w:val="268"/>
+        </w:trPr>
+        <w:tc>
+          <w:tcPr>
+            <w:tcW w:w="1998" w:type="dxa"/>
+          </w:tcPr>
+          <w:p>
+            <w:pPr>
+              <w:pStyle w:val="Prrafodelista"/>
+              <w:jc w:val="both"/>
+              <w:rPr>
+                <w:b/>
+              </w:rPr>
+            </w:pPr>
+            <w:r>
+              <w:rPr>
+                <w:b/>
+              </w:rPr>
+              <w:t xml:space="preserve">Descripción del caso de prueba (propósito y método): </w:t>
+            </w:r>
+          </w:p>
+          <w:p>
+            <w:pPr>
+              <w:pStyle w:val="Prrafodelista"/>
+              <w:jc w:val="both"/>
+              <w:rPr>
+                <w:b/>
+              </w:rPr>
+            </w:pPr>
+          </w:p>
+        </w:tc>
+        <w:tc>
+          <w:tcPr>
+            <w:tcW w:w="6791" w:type="dxa"/>
+          </w:tcPr>
+          <w:p>
+            <w:pPr>
+              <w:pStyle w:val="Prrafodelista"/>
+              <w:ind w:left="0"/>
+              <w:jc w:val="both"/>
+            </w:pPr>
+            <w:r>
+              <w:t>La prueba tiene como objetivo verificar que el aplicativo cuente correctamente las líneas lógicas del programa. Esta información debe mostrarse en el campo “Cambios del proyecto”, cada vez que el usuario  selecciona la ruta del proyecto.</w:t>
+            </w:r>
+          </w:p>
+          <w:p>
+            <w:pPr>
+              <w:pStyle w:val="Prrafodelista"/>
+              <w:ind w:left="0"/>
+              <w:jc w:val="both"/>
+            </w:pPr>
+          </w:p>
+          <w:p>
+            <w:pPr>
+              <w:pStyle w:val="Prrafodelista"/>
+              <w:ind w:left="0"/>
+              <w:jc w:val="both"/>
+            </w:pPr>
+          </w:p>
+        </w:tc>
+      </w:tr>
+      <w:tr>
+        <w:trPr>
+          <w:trHeight w:val="268"/>
+        </w:trPr>
+        <w:tc>
+          <w:tcPr>
+            <w:tcW w:w="1998" w:type="dxa"/>
+          </w:tcPr>
+          <w:p>
+            <w:pPr>
+              <w:pStyle w:val="Prrafodelista"/>
+              <w:jc w:val="both"/>
+              <w:rPr>
+                <w:b/>
+              </w:rPr>
+            </w:pPr>
+            <w:r>
+              <w:rPr>
+                <w:b/>
+              </w:rPr>
+              <w:t>Entradas</w:t>
+            </w:r>
+          </w:p>
+          <w:p>
+            <w:pPr>
+              <w:pStyle w:val="Prrafodelista"/>
+              <w:ind w:left="0"/>
+              <w:jc w:val="both"/>
+              <w:rPr>
+                <w:b/>
+              </w:rPr>
+            </w:pPr>
+          </w:p>
+        </w:tc>
+        <w:tc>
+          <w:tcPr>
+            <w:tcW w:w="6791" w:type="dxa"/>
+          </w:tcPr>
+          <w:p>
+            <w:pPr>
+              <w:pStyle w:val="Prrafodelista"/>
+              <w:ind w:left="0"/>
+              <w:jc w:val="both"/>
+            </w:pPr>
+            <w:r>
+              <w:t>Para la prueba, versionaremos el proyecto de psp0 desarrollado por el líder de calidad, el cual cumple con el estándar establecido en TSP y del cual ya tenemos la cantidad de líneas lógicas.</w:t>
+            </w:r>
+          </w:p>
+        </w:tc>
+      </w:tr>
+      <w:tr>
+        <w:trPr>
+          <w:trHeight w:val="252"/>
+        </w:trPr>
+        <w:tc>
+          <w:tcPr>
+            <w:tcW w:w="1998" w:type="dxa"/>
+          </w:tcPr>
+          <w:p>
+            <w:pPr>
+              <w:pStyle w:val="Prrafodelista"/>
+              <w:jc w:val="both"/>
+              <w:rPr>
+                <w:b/>
+              </w:rPr>
+            </w:pPr>
+            <w:r>
+              <w:rPr>
+                <w:b/>
+              </w:rPr>
+              <w:t>Salidas</w:t>
+            </w:r>
+          </w:p>
+          <w:p>
+            <w:pPr>
+              <w:pStyle w:val="Prrafodelista"/>
+              <w:ind w:left="0"/>
+              <w:jc w:val="both"/>
+              <w:rPr>
+                <w:b/>
+              </w:rPr>
+            </w:pPr>
+          </w:p>
+        </w:tc>
+        <w:tc>
+          <w:tcPr>
+            <w:tcW w:w="6791" w:type="dxa"/>
+          </w:tcPr>
+          <w:p>
+            <w:pPr>
+              <w:jc w:val="both"/>
+            </w:pPr>
+            <w:r>
+              <w:t>*</w:t>
+            </w:r>
+            <w:r>
+              <w:t xml:space="preserve">Cantidad </w:t>
+            </w:r>
+            <w:r>
+              <w:t>de líneas lógicas:56</w:t>
+            </w:r>
+          </w:p>
+        </w:tc>
+      </w:tr>
+    </w:tbl>
+    <w:p/>
+    <w:tbl>
+      <w:tblPr>
+        <w:tblStyle w:val="Tablaconcuadrcula"/>
+        <w:tblW w:w="8789" w:type="dxa"/>
+        <w:tblInd w:w="-5" w:type="dxa"/>
+        <w:tblLayout w:type="fixed"/>
+        <w:tblLook w:val="04A0" w:firstRow="1" w:lastRow="0" w:firstColumn="1" w:lastColumn="0" w:noHBand="0" w:noVBand="1"/>
+      </w:tblPr>
+      <w:tblGrid>
+        <w:gridCol w:w="1998"/>
+        <w:gridCol w:w="6791"/>
+      </w:tblGrid>
+      <w:tr>
+        <w:trPr>
+          <w:trHeight w:val="252"/>
+        </w:trPr>
+        <w:tc>
+          <w:tcPr>
+            <w:tcW w:w="1998" w:type="dxa"/>
+          </w:tcPr>
+          <w:p>
+            <w:pPr>
+              <w:pStyle w:val="Prrafodelista"/>
+              <w:jc w:val="both"/>
+              <w:rPr>
+                <w:b/>
+              </w:rPr>
+            </w:pPr>
+            <w:r>
+              <w:rPr>
+                <w:b/>
+              </w:rPr>
+              <w:t>Prueba</w:t>
+            </w:r>
+            <w:r>
+              <w:rPr>
+                <w:b/>
+              </w:rPr>
+              <w:t xml:space="preserve"> No.: </w:t>
+            </w:r>
+          </w:p>
+          <w:p>
+            <w:pPr>
+              <w:pStyle w:val="Prrafodelista"/>
+              <w:jc w:val="both"/>
+              <w:rPr>
+                <w:b/>
+              </w:rPr>
+            </w:pPr>
+          </w:p>
+        </w:tc>
+        <w:tc>
+          <w:tcPr>
+            <w:tcW w:w="6791" w:type="dxa"/>
+          </w:tcPr>
+          <w:p>
+            <w:pPr>
+              <w:pStyle w:val="Prrafodelista"/>
+              <w:jc w:val="both"/>
+            </w:pPr>
+            <w:r>
+              <w:t>30</w:t>
+            </w:r>
+          </w:p>
+        </w:tc>
+      </w:tr>
+      <w:tr>
+        <w:trPr>
+          <w:trHeight w:val="268"/>
+        </w:trPr>
+        <w:tc>
+          <w:tcPr>
+            <w:tcW w:w="1998" w:type="dxa"/>
+          </w:tcPr>
+          <w:p>
+            <w:pPr>
+              <w:pStyle w:val="Prrafodelista"/>
+              <w:jc w:val="both"/>
+              <w:rPr>
+                <w:b/>
+              </w:rPr>
+            </w:pPr>
+            <w:r>
+              <w:rPr>
+                <w:b/>
+              </w:rPr>
+              <w:t xml:space="preserve">Descripción del caso de prueba (propósito y método): </w:t>
+            </w:r>
+          </w:p>
+          <w:p>
+            <w:pPr>
+              <w:pStyle w:val="Prrafodelista"/>
+              <w:jc w:val="both"/>
+              <w:rPr>
+                <w:b/>
+              </w:rPr>
+            </w:pPr>
+          </w:p>
+        </w:tc>
+        <w:tc>
+          <w:tcPr>
+            <w:tcW w:w="6791" w:type="dxa"/>
+          </w:tcPr>
+          <w:p>
+            <w:pPr>
+              <w:pStyle w:val="Prrafodelista"/>
+              <w:ind w:left="0"/>
+              <w:jc w:val="both"/>
+            </w:pPr>
+            <w:r>
+              <w:t>La prueba tiene como objet</w:t>
+            </w:r>
+            <w:r>
+              <w:t>ivo verificar que el aplicativo, cuando el usuario selecciona por la interfaz comparar un archivo, muestre las diferencias de los dos archivos en el área “Cambios de archivo”.</w:t>
+            </w:r>
+            <w:bookmarkStart w:id="6" w:name="_GoBack"/>
+            <w:bookmarkEnd w:id="6"/>
+          </w:p>
+          <w:p>
+            <w:pPr>
+              <w:pStyle w:val="Prrafodelista"/>
+              <w:ind w:left="0"/>
+              <w:jc w:val="both"/>
+            </w:pPr>
+          </w:p>
+          <w:p>
+            <w:pPr>
+              <w:pStyle w:val="Prrafodelista"/>
+              <w:ind w:left="0"/>
+              <w:jc w:val="both"/>
+            </w:pPr>
+          </w:p>
+        </w:tc>
+      </w:tr>
+      <w:tr>
+        <w:trPr>
+          <w:trHeight w:val="268"/>
+        </w:trPr>
+        <w:tc>
+          <w:tcPr>
+            <w:tcW w:w="1998" w:type="dxa"/>
+          </w:tcPr>
+          <w:p>
+            <w:pPr>
+              <w:pStyle w:val="Prrafodelista"/>
+              <w:jc w:val="both"/>
+              <w:rPr>
+                <w:b/>
+              </w:rPr>
+            </w:pPr>
+            <w:r>
+              <w:rPr>
+                <w:b/>
+              </w:rPr>
+              <w:t>Entradas</w:t>
+            </w:r>
+          </w:p>
+          <w:p>
+            <w:pPr>
+              <w:pStyle w:val="Prrafodelista"/>
+              <w:ind w:left="0"/>
+              <w:jc w:val="both"/>
+              <w:rPr>
+                <w:b/>
+              </w:rPr>
+            </w:pPr>
+          </w:p>
+        </w:tc>
+        <w:tc>
+          <w:tcPr>
+            <w:tcW w:w="6791" w:type="dxa"/>
+          </w:tcPr>
+          <w:p>
+            <w:pPr>
+              <w:pStyle w:val="Prrafodelista"/>
+              <w:ind w:left="0"/>
+              <w:jc w:val="both"/>
+            </w:pPr>
+            <w:r>
+              <w:t>Para la prueba, versionaremos el proyecto de psp0 desarrollado por el líder de calidad, el cual cumple con el estándar establecido en TSP y del cual ya tenemos la cantidad de líneas lógicas.</w:t>
+            </w:r>
+          </w:p>
+        </w:tc>
+      </w:tr>
+      <w:tr>
+        <w:trPr>
+          <w:trHeight w:val="252"/>
+        </w:trPr>
+        <w:tc>
+          <w:tcPr>
+            <w:tcW w:w="1998" w:type="dxa"/>
+          </w:tcPr>
+          <w:p>
+            <w:pPr>
+              <w:pStyle w:val="Prrafodelista"/>
+              <w:jc w:val="both"/>
+              <w:rPr>
+                <w:b/>
+              </w:rPr>
+            </w:pPr>
+            <w:r>
+              <w:rPr>
+                <w:b/>
+              </w:rPr>
+              <w:t>Salidas</w:t>
+            </w:r>
+          </w:p>
+          <w:p>
+            <w:pPr>
+              <w:pStyle w:val="Prrafodelista"/>
+              <w:ind w:left="0"/>
+              <w:jc w:val="both"/>
+              <w:rPr>
+                <w:b/>
+              </w:rPr>
+            </w:pPr>
+          </w:p>
+        </w:tc>
+        <w:tc>
+          <w:tcPr>
+            <w:tcW w:w="6791" w:type="dxa"/>
+          </w:tcPr>
+          <w:p>
+            <w:pPr>
+              <w:jc w:val="both"/>
+            </w:pPr>
+            <w:r>
+              <w:t>*</w:t>
+            </w:r>
+            <w:r>
+              <w:t xml:space="preserve">Cantidad </w:t>
+            </w:r>
+            <w:r>
+              <w:t>de líneas lógicas:56</w:t>
+            </w:r>
           </w:p>
         </w:tc>
       </w:tr>
@@ -11734,7 +14145,7 @@
                 <w:bCs/>
                 <w:noProof/>
               </w:rPr>
-              <w:t>8</w:t>
+              <w:t>15</w:t>
             </w:r>
             <w:r>
               <w:rPr>
@@ -11776,7 +14187,7 @@
                 <w:bCs/>
                 <w:noProof/>
               </w:rPr>
-              <w:t>13</w:t>
+              <w:t>16</w:t>
             </w:r>
             <w:r>
               <w:rPr>
@@ -13505,7 +15916,7 @@
 </file>
 
 <file path=customXml/itemProps1.xml><?xml version="1.0" encoding="utf-8"?>
-<ds:datastoreItem xmlns:ds="http://schemas.openxmlformats.org/officeDocument/2006/customXml" ds:itemID="{B191E9F3-A01F-47E9-954A-9622A2B52118}">
+<ds:datastoreItem xmlns:ds="http://schemas.openxmlformats.org/officeDocument/2006/customXml" ds:itemID="{06090078-325E-4BCE-833B-A7C7FE3B77FD}">
   <ds:schemaRefs>
     <ds:schemaRef ds:uri="http://schemas.openxmlformats.org/officeDocument/2006/bibliography"/>
   </ds:schemaRefs>

--- a/NoteBook/Test plans and data/Plan de pruebas de Sistema.docx
+++ b/NoteBook/Test plans and data/Plan de pruebas de Sistema.docx
@@ -287,8 +287,8 @@
       <w:tblGrid>
         <w:gridCol w:w="1278"/>
         <w:gridCol w:w="1144"/>
-        <w:gridCol w:w="5301"/>
-        <w:gridCol w:w="1925"/>
+        <w:gridCol w:w="5305"/>
+        <w:gridCol w:w="1921"/>
       </w:tblGrid>
       <w:tr>
         <w:tc>
@@ -402,11 +402,12 @@
           </w:tcPr>
           <w:p>
             <w:pPr>
-              <w:jc w:val="center"/>
               <w:rPr>
                 <w:rFonts w:cs="Calibri"/>
               </w:rPr>
             </w:pPr>
+            <w:bookmarkStart w:id="0" w:name="_GoBack"/>
+            <w:bookmarkEnd w:id="0"/>
             <w:r>
               <w:rPr>
                 <w:rFonts w:cs="Calibri"/>
@@ -480,6 +481,12 @@
                 <w:rFonts w:cs="Calibri"/>
               </w:rPr>
             </w:pPr>
+            <w:r>
+              <w:rPr>
+                <w:rFonts w:cs="Calibri"/>
+              </w:rPr>
+              <w:t>20/04/2014</w:t>
+            </w:r>
           </w:p>
         </w:tc>
         <w:tc>
@@ -493,6 +500,12 @@
                 <w:rFonts w:cs="Calibri"/>
               </w:rPr>
             </w:pPr>
+            <w:r>
+              <w:rPr>
+                <w:rFonts w:cs="Calibri"/>
+              </w:rPr>
+              <w:t>2.0</w:t>
+            </w:r>
           </w:p>
         </w:tc>
         <w:tc>
@@ -506,6 +519,12 @@
                 <w:rFonts w:cs="Calibri"/>
               </w:rPr>
             </w:pPr>
+            <w:r>
+              <w:rPr>
+                <w:rFonts w:cs="Calibri"/>
+              </w:rPr>
+              <w:t>Se incluyeron pruebas para las funcionalidades del ciclo 2</w:t>
+            </w:r>
           </w:p>
         </w:tc>
         <w:tc>
@@ -519,6 +538,26 @@
                 <w:rFonts w:cs="Calibri"/>
               </w:rPr>
             </w:pPr>
+            <w:r>
+              <w:rPr>
+                <w:rFonts w:cs="Calibri"/>
+              </w:rPr>
+              <w:t xml:space="preserve">Equipo </w:t>
+            </w:r>
+            <w:proofErr w:type="spellStart"/>
+            <w:r>
+              <w:rPr>
+                <w:rFonts w:cs="Calibri"/>
+              </w:rPr>
+              <w:t>Click</w:t>
+            </w:r>
+            <w:proofErr w:type="spellEnd"/>
+            <w:r>
+              <w:rPr>
+                <w:rFonts w:cs="Calibri"/>
+              </w:rPr>
+              <w:t xml:space="preserve"> IT</w:t>
+            </w:r>
           </w:p>
         </w:tc>
       </w:tr>
@@ -1423,12 +1462,12 @@
           <w:numId w:val="2"/>
         </w:numPr>
       </w:pPr>
-      <w:bookmarkStart w:id="0" w:name="_Toc385193823"/>
+      <w:bookmarkStart w:id="1" w:name="_Toc385193823"/>
       <w:r>
         <w:lastRenderedPageBreak/>
         <w:t>Propósito</w:t>
       </w:r>
-      <w:bookmarkEnd w:id="0"/>
+      <w:bookmarkEnd w:id="1"/>
     </w:p>
     <w:p>
       <w:pPr>
@@ -1458,11 +1497,11 @@
           <w:numId w:val="2"/>
         </w:numPr>
       </w:pPr>
-      <w:bookmarkStart w:id="1" w:name="_Toc385193824"/>
+      <w:bookmarkStart w:id="2" w:name="_Toc385193824"/>
       <w:r>
         <w:t>Plan de Pruebas</w:t>
       </w:r>
-      <w:bookmarkEnd w:id="1"/>
+      <w:bookmarkEnd w:id="2"/>
     </w:p>
     <w:p>
       <w:pPr>
@@ -1482,11 +1521,11 @@
           <w:numId w:val="2"/>
         </w:numPr>
       </w:pPr>
-      <w:bookmarkStart w:id="2" w:name="_Toc385193825"/>
+      <w:bookmarkStart w:id="3" w:name="_Toc385193825"/>
       <w:r>
         <w:t>Estrategia para las pruebas</w:t>
       </w:r>
-      <w:bookmarkEnd w:id="2"/>
+      <w:bookmarkEnd w:id="3"/>
     </w:p>
     <w:p>
       <w:pPr>
@@ -1510,14 +1549,14 @@
           <w:numId w:val="2"/>
         </w:numPr>
       </w:pPr>
-      <w:bookmarkStart w:id="3" w:name="_Toc385193826"/>
+      <w:bookmarkStart w:id="4" w:name="_Toc385193826"/>
       <w:r>
         <w:t>Técnica</w:t>
       </w:r>
       <w:r>
         <w:t xml:space="preserve"> para pruebas de sistema</w:t>
       </w:r>
-      <w:bookmarkEnd w:id="3"/>
+      <w:bookmarkEnd w:id="4"/>
     </w:p>
     <w:p>
       <w:r>
@@ -1533,14 +1572,14 @@
         </w:numPr>
         <w:jc w:val="both"/>
       </w:pPr>
-      <w:bookmarkStart w:id="4" w:name="_Toc385193827"/>
+      <w:bookmarkStart w:id="5" w:name="_Toc385193827"/>
       <w:r>
         <w:t>Especificaciones de c</w:t>
       </w:r>
       <w:r>
         <w:t>asos de Prueba</w:t>
       </w:r>
-      <w:bookmarkEnd w:id="4"/>
+      <w:bookmarkEnd w:id="5"/>
     </w:p>
     <w:p>
       <w:pPr>
@@ -1550,7 +1589,7 @@
           <w:numId w:val="2"/>
         </w:numPr>
       </w:pPr>
-      <w:bookmarkStart w:id="5" w:name="_Toc385193828"/>
+      <w:bookmarkStart w:id="6" w:name="_Toc385193828"/>
       <w:r>
         <w:t>Casos de p</w:t>
       </w:r>
@@ -1560,7 +1599,7 @@
       <w:r>
         <w:t>Negra</w:t>
       </w:r>
-      <w:bookmarkEnd w:id="5"/>
+      <w:bookmarkEnd w:id="6"/>
     </w:p>
     <w:p>
       <w:pPr>
@@ -11804,13 +11843,7 @@
               <w:t xml:space="preserve"> de un archivo .java</w:t>
             </w:r>
             <w:r>
-              <w:t>. Esta información debe mostrarse en el campo “</w:t>
-            </w:r>
-            <w:r>
-              <w:t>Cambios del proyecto</w:t>
-            </w:r>
-            <w:r>
-              <w:t xml:space="preserve">”, cada vez que el usuario </w:t>
+              <w:t xml:space="preserve">. Esta información debe mostrarse en el campo “Cambios del proyecto”, cada vez que el usuario </w:t>
             </w:r>
             <w:r>
               <w:t xml:space="preserve"> selecciona la ruta del proyecto.</w:t>
@@ -12310,10 +12343,7 @@
               <w:jc w:val="both"/>
             </w:pPr>
             <w:r>
-              <w:t xml:space="preserve">La prueba tiene como objetivo verificar que el aplicativo cuente correctamente la cantidad de líneas </w:t>
-            </w:r>
-            <w:r>
-              <w:t xml:space="preserve">modificadas </w:t>
+              <w:t xml:space="preserve">La prueba tiene como objetivo verificar que el aplicativo cuente correctamente la cantidad de líneas modificadas </w:t>
             </w:r>
             <w:r>
               <w:t>de un archivo.java</w:t>
@@ -12383,10 +12413,7 @@
               <w:jc w:val="both"/>
             </w:pPr>
             <w:r>
-              <w:t xml:space="preserve">Para la prueba, subiremos 2 versiones y en la última </w:t>
-            </w:r>
-            <w:r>
-              <w:t>modificaremos una línea de código de una clase.</w:t>
+              <w:t>Para la prueba, subiremos 2 versiones y en la última modificaremos una línea de código de una clase.</w:t>
             </w:r>
           </w:p>
         </w:tc>
@@ -12437,13 +12464,7 @@
               <w:t>*</w:t>
             </w:r>
             <w:r>
-              <w:t xml:space="preserve">Cantidad </w:t>
-            </w:r>
-            <w:r>
-              <w:t>Líneas</w:t>
-            </w:r>
-            <w:r>
-              <w:t xml:space="preserve"> </w:t>
+              <w:t xml:space="preserve">Cantidad Líneas </w:t>
             </w:r>
             <w:r>
               <w:t>Modificadas</w:t>
@@ -12520,10 +12541,7 @@
               <w:jc w:val="both"/>
             </w:pPr>
             <w:r>
-              <w:t>2</w:t>
-            </w:r>
-            <w:r>
-              <w:t>5</w:t>
+              <w:t>25</w:t>
             </w:r>
           </w:p>
         </w:tc>
@@ -12572,13 +12590,7 @@
               <w:jc w:val="both"/>
             </w:pPr>
             <w:r>
-              <w:t>La prueba tiene como objetivo verificar que el aplicativo cuente correctamente la cantidad de líneas modificadas de un archivo.</w:t>
-            </w:r>
-            <w:r>
-              <w:t>html</w:t>
-            </w:r>
-            <w:r>
-              <w:t>. Esta información debe mostrarse en el campo “Cambios del proyecto”, cada vez que el usuario  selecciona la ruta del proyecto.</w:t>
+              <w:t>La prueba tiene como objetivo verificar que el aplicativo cuente correctamente la cantidad de líneas modificadas de un archivo.html. Esta información debe mostrarse en el campo “Cambios del proyecto”, cada vez que el usuario  selecciona la ruta del proyecto.</w:t>
             </w:r>
           </w:p>
           <w:p>
@@ -12642,10 +12654,7 @@
               <w:jc w:val="both"/>
             </w:pPr>
             <w:r>
-              <w:t xml:space="preserve">Para la prueba, subiremos 2 versiones y en la última modificaremos una línea de código de </w:t>
-            </w:r>
-            <w:r>
-              <w:t>un archivo .</w:t>
+              <w:t>Para la prueba, subiremos 2 versiones y en la última modificaremos una línea de código de un archivo .</w:t>
             </w:r>
             <w:proofErr w:type="spellStart"/>
             <w:r>
@@ -12831,13 +12840,7 @@
               <w:jc w:val="both"/>
             </w:pPr>
             <w:r>
-              <w:t xml:space="preserve">La prueba tiene como objetivo verificar que el aplicativo cuente correctamente la cantidad de líneas </w:t>
-            </w:r>
-            <w:r>
-              <w:t>eliminadas</w:t>
-            </w:r>
-            <w:r>
-              <w:t xml:space="preserve"> </w:t>
+              <w:t xml:space="preserve">La prueba tiene como objetivo verificar que el aplicativo cuente correctamente la cantidad de líneas eliminadas </w:t>
             </w:r>
             <w:r>
               <w:t xml:space="preserve">de los archivos .java. </w:t>
@@ -12907,13 +12910,7 @@
               <w:jc w:val="both"/>
             </w:pPr>
             <w:r>
-              <w:t xml:space="preserve">Para la prueba, subiremos 2 versiones y en la última </w:t>
-            </w:r>
-            <w:r>
-              <w:t>eliminaremos</w:t>
-            </w:r>
-            <w:r>
-              <w:t xml:space="preserve"> una línea de código de una clase.</w:t>
+              <w:t>Para la prueba, subiremos 2 versiones y en la última eliminaremos una línea de código de una clase.</w:t>
             </w:r>
           </w:p>
         </w:tc>
@@ -12964,13 +12961,7 @@
               <w:t>*</w:t>
             </w:r>
             <w:r>
-              <w:t xml:space="preserve">Cantidad </w:t>
-            </w:r>
-            <w:r>
-              <w:t>Líneas</w:t>
-            </w:r>
-            <w:r>
-              <w:t xml:space="preserve"> </w:t>
+              <w:t xml:space="preserve">Cantidad Líneas </w:t>
             </w:r>
             <w:r>
               <w:t>eliminadas</w:t>
@@ -13096,10 +13087,7 @@
               <w:jc w:val="both"/>
             </w:pPr>
             <w:r>
-              <w:t xml:space="preserve">La prueba tiene como objetivo verificar que el aplicativo cuente correctamente la cantidad de líneas eliminadas </w:t>
-            </w:r>
-            <w:r>
-              <w:t>de archivos .</w:t>
+              <w:t>La prueba tiene como objetivo verificar que el aplicativo cuente correctamente la cantidad de líneas eliminadas de archivos .</w:t>
             </w:r>
             <w:proofErr w:type="spellStart"/>
             <w:r>
@@ -13362,13 +13350,7 @@
               <w:jc w:val="both"/>
             </w:pPr>
             <w:r>
-              <w:t xml:space="preserve">La prueba tiene como objetivo verificar que el aplicativo cuente correctamente </w:t>
-            </w:r>
-            <w:r>
-              <w:t>las líneas lógicas</w:t>
-            </w:r>
-            <w:r>
-              <w:t xml:space="preserve"> del programa. Esta información debe mostrarse en el campo “Cambios del proyecto”, cada vez que el usuario  selecciona la ruta del proyecto.</w:t>
+              <w:t>La prueba tiene como objetivo verificar que el aplicativo cuente correctamente las líneas lógicas del programa. Esta información debe mostrarse en el campo “Cambios del proyecto”, cada vez que el usuario  selecciona la ruta del proyecto.</w:t>
             </w:r>
           </w:p>
           <w:p>
@@ -13432,10 +13414,7 @@
               <w:jc w:val="both"/>
             </w:pPr>
             <w:r>
-              <w:t xml:space="preserve">Para la prueba, </w:t>
-            </w:r>
-            <w:r>
-              <w:t xml:space="preserve">versionaremos </w:t>
+              <w:t xml:space="preserve">Para la prueba, versionaremos </w:t>
             </w:r>
             <w:r>
               <w:t>el</w:t>
@@ -13459,10 +13438,7 @@
               <w:t>del cual</w:t>
             </w:r>
             <w:r>
-              <w:t xml:space="preserve"> ya tenemos la cantidad de líneas lógicas</w:t>
-            </w:r>
-            <w:r>
-              <w:t>.</w:t>
+              <w:t xml:space="preserve"> ya tenemos la cantidad de líneas lógicas.</w:t>
             </w:r>
           </w:p>
         </w:tc>
@@ -13574,10 +13550,7 @@
               <w:jc w:val="both"/>
             </w:pPr>
             <w:r>
-              <w:t>2</w:t>
-            </w:r>
-            <w:r>
-              <w:t>9</w:t>
+              <w:t>29</w:t>
             </w:r>
           </w:p>
         </w:tc>
@@ -13866,8 +13839,6 @@
             <w:r>
               <w:t>ivo verificar que el aplicativo, cuando el usuario selecciona por la interfaz comparar un archivo, muestre las diferencias de los dos archivos en el área “Cambios de archivo”.</w:t>
             </w:r>
-            <w:bookmarkStart w:id="6" w:name="_GoBack"/>
-            <w:bookmarkEnd w:id="6"/>
           </w:p>
           <w:p>
             <w:pPr>
@@ -14075,6 +14046,7 @@
         <w:docPartUnique/>
       </w:docPartObj>
     </w:sdtPr>
+    <w:sdtEndPr/>
     <w:sdtContent>
       <w:sdt>
         <w:sdtPr>
@@ -14084,6 +14056,7 @@
             <w:docPartUnique/>
           </w:docPartObj>
         </w:sdtPr>
+        <w:sdtEndPr/>
         <w:sdtContent>
           <w:p>
             <w:pPr>
@@ -14145,7 +14118,7 @@
                 <w:bCs/>
                 <w:noProof/>
               </w:rPr>
-              <w:t>15</w:t>
+              <w:t>16</w:t>
             </w:r>
             <w:r>
               <w:rPr>
@@ -15916,7 +15889,7 @@
 </file>
 
 <file path=customXml/itemProps1.xml><?xml version="1.0" encoding="utf-8"?>
-<ds:datastoreItem xmlns:ds="http://schemas.openxmlformats.org/officeDocument/2006/customXml" ds:itemID="{06090078-325E-4BCE-833B-A7C7FE3B77FD}">
+<ds:datastoreItem xmlns:ds="http://schemas.openxmlformats.org/officeDocument/2006/customXml" ds:itemID="{E0C012F2-E06A-4B68-B6CD-C9729CB63332}">
   <ds:schemaRefs>
     <ds:schemaRef ds:uri="http://schemas.openxmlformats.org/officeDocument/2006/bibliography"/>
   </ds:schemaRefs>
